--- a/vizsgaremek_palyakovetes/Felhasználói dokumentáció.docx
+++ b/vizsgaremek_palyakovetes/Felhasználói dokumentáció.docx
@@ -186,17 +186,7 @@
           <w:sz w:val="28"/>
           <w:szCs w:val="28"/>
         </w:rPr>
-        <w:t xml:space="preserve">       </w:t>
-      </w:r>
-      <w:r>
-        <w:rPr>
-          <w:rFonts w:ascii="Times New Roman" w:hAnsi="Times New Roman" w:cs="Times New Roman"/>
-          <w:b/>
-          <w:bCs/>
-          <w:sz w:val="28"/>
-          <w:szCs w:val="28"/>
-        </w:rPr>
-        <w:t>Mentor</w:t>
+        <w:t xml:space="preserve">       Mentor</w:t>
       </w:r>
       <w:r>
         <w:rPr>
@@ -505,15 +495,7 @@
           <w:szCs w:val="28"/>
         </w:rPr>
         <w:tab/>
-        <w:t xml:space="preserve">                   </w:t>
-      </w:r>
-      <w:r>
-        <w:rPr>
-          <w:rFonts w:ascii="Times New Roman" w:hAnsi="Times New Roman" w:cs="Times New Roman"/>
-          <w:sz w:val="28"/>
-          <w:szCs w:val="28"/>
-        </w:rPr>
-        <w:t>Kiss Szabolcs</w:t>
+        <w:t xml:space="preserve">                   Kiss Szabolcs</w:t>
       </w:r>
     </w:p>
     <w:p>
@@ -713,20 +695,87 @@
     <w:p>
       <w:pPr>
         <w:rPr>
-          <w:sz w:val="24"/>
-          <w:szCs w:val="24"/>
-          <w:lang w:val="hu-HU"/>
-        </w:rPr>
-      </w:pPr>
-      <w:r>
-        <w:rPr>
-          <w:b/>
-          <w:bCs/>
-          <w:sz w:val="24"/>
-          <w:szCs w:val="24"/>
+          <w:b/>
+          <w:bCs/>
+          <w:sz w:val="24"/>
+          <w:szCs w:val="24"/>
+          <w:lang w:val="hu-HU"/>
+        </w:rPr>
+      </w:pPr>
+    </w:p>
+    <w:p>
+      <w:pPr>
+        <w:rPr>
+          <w:b/>
+          <w:bCs/>
+          <w:sz w:val="24"/>
+          <w:szCs w:val="24"/>
+          <w:lang w:val="hu-HU"/>
+        </w:rPr>
+      </w:pPr>
+    </w:p>
+    <w:p>
+      <w:pPr>
+        <w:rPr>
+          <w:b/>
+          <w:bCs/>
+          <w:sz w:val="24"/>
+          <w:szCs w:val="24"/>
+          <w:lang w:val="hu-HU"/>
+        </w:rPr>
+      </w:pPr>
+    </w:p>
+    <w:p>
+      <w:pPr>
+        <w:jc w:val="center"/>
+        <w:rPr>
+          <w:b/>
+          <w:bCs/>
+          <w:sz w:val="32"/>
+          <w:szCs w:val="32"/>
+          <w:lang w:val="hu-HU"/>
+        </w:rPr>
+      </w:pPr>
+      <w:r>
+        <w:rPr>
+          <w:b/>
+          <w:bCs/>
+          <w:sz w:val="32"/>
+          <w:szCs w:val="32"/>
           <w:lang w:val="hu-HU"/>
         </w:rPr>
         <w:lastRenderedPageBreak/>
+        <w:t>Üzembe helyezés</w:t>
+      </w:r>
+    </w:p>
+    <w:p>
+      <w:pPr>
+        <w:rPr>
+          <w:b/>
+          <w:bCs/>
+          <w:sz w:val="24"/>
+          <w:szCs w:val="24"/>
+          <w:lang w:val="hu-HU"/>
+        </w:rPr>
+      </w:pPr>
+    </w:p>
+    <w:p>
+      <w:pPr>
+        <w:rPr>
+          <w:sz w:val="24"/>
+          <w:szCs w:val="24"/>
+          <w:lang w:val="hu-HU"/>
+        </w:rPr>
+      </w:pPr>
+      <w:r>
+        <w:rPr>
+          <w:b/>
+          <w:bCs/>
+          <w:noProof/>
+          <w:sz w:val="24"/>
+          <w:szCs w:val="24"/>
+          <w:lang w:val="hu-HU"/>
+        </w:rPr>
         <w:drawing>
           <wp:anchor distT="0" distB="0" distL="114300" distR="114300" simplePos="0" relativeHeight="251658240" behindDoc="1" locked="0" layoutInCell="1" allowOverlap="1" wp14:anchorId="5CB6B92F" wp14:editId="0F15AFE5">
             <wp:simplePos x="0" y="0"/>
@@ -845,25 +894,7 @@
             <w:szCs w:val="24"/>
             <w:lang w:val="hu-HU"/>
           </w:rPr>
-          <w:t>https://www.apache</w:t>
-        </w:r>
-        <w:r>
-          <w:rPr>
-            <w:rStyle w:val="Hiperhivatkozs"/>
-            <w:sz w:val="24"/>
-            <w:szCs w:val="24"/>
-            <w:lang w:val="hu-HU"/>
-          </w:rPr>
-          <w:t>f</w:t>
-        </w:r>
-        <w:r>
-          <w:rPr>
-            <w:rStyle w:val="Hiperhivatkozs"/>
-            <w:sz w:val="24"/>
-            <w:szCs w:val="24"/>
-            <w:lang w:val="hu-HU"/>
-          </w:rPr>
-          <w:t>riends.org/download.html</w:t>
+          <w:t>https://www.apachefriends.org/download.html</w:t>
         </w:r>
       </w:hyperlink>
     </w:p>
@@ -877,6 +908,7 @@
       </w:pPr>
       <w:r>
         <w:rPr>
+          <w:noProof/>
           <w:sz w:val="24"/>
           <w:szCs w:val="24"/>
           <w:lang w:val="hu-HU"/>
@@ -1031,35 +1063,14 @@
     <w:p>
       <w:pPr>
         <w:rPr>
-          <w:b/>
-          <w:bCs/>
-          <w:sz w:val="24"/>
-          <w:szCs w:val="24"/>
-          <w:lang w:val="hu-HU"/>
-        </w:rPr>
-      </w:pPr>
-    </w:p>
-    <w:p>
-      <w:pPr>
-        <w:rPr>
-          <w:b/>
-          <w:bCs/>
-          <w:sz w:val="24"/>
-          <w:szCs w:val="24"/>
-          <w:lang w:val="hu-HU"/>
-        </w:rPr>
-      </w:pPr>
-    </w:p>
-    <w:p>
-      <w:pPr>
-        <w:rPr>
-          <w:sz w:val="24"/>
-          <w:szCs w:val="24"/>
-          <w:lang w:val="hu-HU"/>
-        </w:rPr>
-      </w:pPr>
-      <w:r>
-        <w:rPr>
+          <w:sz w:val="24"/>
+          <w:szCs w:val="24"/>
+          <w:lang w:val="hu-HU"/>
+        </w:rPr>
+      </w:pPr>
+      <w:r>
+        <w:rPr>
+          <w:noProof/>
           <w:sz w:val="24"/>
           <w:szCs w:val="24"/>
           <w:lang w:val="hu-HU"/>
@@ -1179,6 +1190,7 @@
       </w:pPr>
       <w:r>
         <w:rPr>
+          <w:noProof/>
           <w:sz w:val="24"/>
           <w:szCs w:val="24"/>
           <w:lang w:val="hu-HU"/>
@@ -2249,15 +2261,7 @@
           <w:szCs w:val="24"/>
           <w:lang w:val="hu-HU"/>
         </w:rPr>
-        <w:t xml:space="preserve"> i” </w:t>
-      </w:r>
-      <w:r>
-        <w:rPr>
-          <w:sz w:val="24"/>
-          <w:szCs w:val="24"/>
-          <w:lang w:val="hu-HU"/>
-        </w:rPr>
-        <w:t>szöveget, majd nyomja meg az enter billentyűt!</w:t>
+        <w:t xml:space="preserve"> i” szöveget, majd nyomja meg az enter billentyűt!</w:t>
       </w:r>
       <w:r>
         <w:rPr>
@@ -2375,15 +2379,7 @@
           <w:szCs w:val="24"/>
           <w:lang w:val="hu-HU"/>
         </w:rPr>
-        <w:t>Győződjen meg róla, hogy a 3. lépésben elindított modulok nem álltak-e le valamilyen oknál fogva! Ha továbbra is futnak, akkor g</w:t>
-      </w:r>
-      <w:r>
-        <w:rPr>
-          <w:sz w:val="24"/>
-          <w:szCs w:val="24"/>
-          <w:lang w:val="hu-HU"/>
-        </w:rPr>
-        <w:t>épelje be a terminálba a „</w:t>
+        <w:t>Győződjen meg róla, hogy a 3. lépésben elindított modulok nem álltak-e le valamilyen oknál fogva! Ha továbbra is futnak, akkor gépelje be a terminálba a „</w:t>
       </w:r>
       <w:proofErr w:type="spellStart"/>
       <w:r>
@@ -2401,31 +2397,7 @@
           <w:szCs w:val="24"/>
           <w:lang w:val="hu-HU"/>
         </w:rPr>
-        <w:t xml:space="preserve"> </w:t>
-      </w:r>
-      <w:r>
-        <w:rPr>
-          <w:sz w:val="24"/>
-          <w:szCs w:val="24"/>
-          <w:lang w:val="hu-HU"/>
-        </w:rPr>
-        <w:t>start</w:t>
-      </w:r>
-      <w:r>
-        <w:rPr>
-          <w:sz w:val="24"/>
-          <w:szCs w:val="24"/>
-          <w:lang w:val="hu-HU"/>
-        </w:rPr>
-        <w:t>” szöveget, majd nyomja meg az enter billentyűt!</w:t>
-      </w:r>
-      <w:r>
-        <w:rPr>
-          <w:sz w:val="24"/>
-          <w:szCs w:val="24"/>
-          <w:lang w:val="hu-HU"/>
-        </w:rPr>
-        <w:t xml:space="preserve"> A folyamat végén a terminál utolsó sorában</w:t>
+        <w:t xml:space="preserve"> start” szöveget, majd nyomja meg az enter billentyűt! A folyamat végén a terminál utolsó sorában</w:t>
       </w:r>
       <w:r>
         <w:rPr>
@@ -2561,15 +2533,7 @@
           <w:lang w:val="hu-HU"/>
         </w:rPr>
         <w:br/>
-        <w:t>Nyisson új terminált a 8. lépésben leírtak szerint. Ezek után g</w:t>
-      </w:r>
-      <w:r>
-        <w:rPr>
-          <w:sz w:val="24"/>
-          <w:szCs w:val="24"/>
-          <w:lang w:val="hu-HU"/>
-        </w:rPr>
-        <w:t>épelje be a „</w:t>
+        <w:t>Nyisson új terminált a 8. lépésben leírtak szerint. Ezek után gépelje be a „</w:t>
       </w:r>
       <w:proofErr w:type="gramStart"/>
       <w:r>
@@ -2705,15 +2669,7 @@
           <w:szCs w:val="24"/>
           <w:lang w:val="hu-HU"/>
         </w:rPr>
-        <w:t>G</w:t>
-      </w:r>
-      <w:r>
-        <w:rPr>
-          <w:sz w:val="24"/>
-          <w:szCs w:val="24"/>
-          <w:lang w:val="hu-HU"/>
-        </w:rPr>
-        <w:t>épelje be a „</w:t>
+        <w:t>Gépelje be a „</w:t>
       </w:r>
       <w:proofErr w:type="spellStart"/>
       <w:r>
@@ -2749,23 +2705,7 @@
           <w:szCs w:val="24"/>
           <w:lang w:val="hu-HU"/>
         </w:rPr>
-        <w:t xml:space="preserve">” </w:t>
-      </w:r>
-      <w:r>
-        <w:rPr>
-          <w:sz w:val="24"/>
-          <w:szCs w:val="24"/>
-          <w:lang w:val="hu-HU"/>
-        </w:rPr>
-        <w:t>szöveget, majd nyomja meg az enter billentyűt!</w:t>
-      </w:r>
-      <w:r>
-        <w:rPr>
-          <w:sz w:val="24"/>
-          <w:szCs w:val="24"/>
-          <w:lang w:val="hu-HU"/>
-        </w:rPr>
-        <w:t xml:space="preserve"> Ez a folyamat is eltarthat némi ideig a rendszerétől és internetsebességétől függően.</w:t>
+        <w:t>” szöveget, majd nyomja meg az enter billentyűt! Ez a folyamat is eltarthat némi ideig a rendszerétől és internetsebességétől függően.</w:t>
       </w:r>
     </w:p>
     <w:p>
@@ -2894,23 +2834,7 @@
           <w:szCs w:val="24"/>
           <w:lang w:val="hu-HU"/>
         </w:rPr>
-        <w:t xml:space="preserve"> start</w:t>
-      </w:r>
-      <w:r>
-        <w:rPr>
-          <w:sz w:val="24"/>
-          <w:szCs w:val="24"/>
-          <w:lang w:val="hu-HU"/>
-        </w:rPr>
-        <w:t>” szöveget, majd nyomja meg az enter billentyűt!</w:t>
-      </w:r>
-      <w:r>
-        <w:rPr>
-          <w:sz w:val="24"/>
-          <w:szCs w:val="24"/>
-          <w:lang w:val="hu-HU"/>
-        </w:rPr>
-        <w:t xml:space="preserve"> Ez meg fog nyitni egy új böngészőablakot. </w:t>
+        <w:t xml:space="preserve"> start” szöveget, majd nyomja meg az enter billentyűt! Ez meg fog nyitni egy új böngészőablakot. </w:t>
       </w:r>
     </w:p>
     <w:p>
@@ -2936,6 +2860,40 @@
     </w:p>
     <w:p>
       <w:pPr>
+        <w:jc w:val="center"/>
+        <w:rPr>
+          <w:b/>
+          <w:bCs/>
+          <w:sz w:val="32"/>
+          <w:szCs w:val="32"/>
+          <w:lang w:val="hu-HU"/>
+        </w:rPr>
+      </w:pPr>
+      <w:r>
+        <w:rPr>
+          <w:b/>
+          <w:bCs/>
+          <w:sz w:val="32"/>
+          <w:szCs w:val="32"/>
+          <w:lang w:val="hu-HU"/>
+        </w:rPr>
+        <w:lastRenderedPageBreak/>
+        <w:t>Funkciók</w:t>
+      </w:r>
+    </w:p>
+    <w:p>
+      <w:pPr>
+        <w:rPr>
+          <w:b/>
+          <w:bCs/>
+          <w:sz w:val="24"/>
+          <w:szCs w:val="24"/>
+          <w:lang w:val="hu-HU"/>
+        </w:rPr>
+      </w:pPr>
+    </w:p>
+    <w:p>
+      <w:pPr>
         <w:rPr>
           <w:sz w:val="24"/>
           <w:szCs w:val="24"/>
@@ -2949,7 +2907,6 @@
           <w:szCs w:val="24"/>
           <w:lang w:val="hu-HU"/>
         </w:rPr>
-        <w:lastRenderedPageBreak/>
         <w:drawing>
           <wp:anchor distT="0" distB="0" distL="114300" distR="114300" simplePos="0" relativeHeight="251675648" behindDoc="0" locked="0" layoutInCell="1" allowOverlap="1" wp14:anchorId="5C277E9C" wp14:editId="5EA64C80">
             <wp:simplePos x="0" y="0"/>
@@ -3069,30 +3026,7 @@
           <w:lang w:val="hu-HU"/>
         </w:rPr>
         <w:br/>
-      </w:r>
-      <w:r>
-        <w:rPr>
-          <w:sz w:val="24"/>
-          <w:szCs w:val="24"/>
-          <w:lang w:val="hu-HU"/>
-        </w:rPr>
-        <w:t>A</w:t>
-      </w:r>
-      <w:r>
-        <w:rPr>
-          <w:sz w:val="24"/>
-          <w:szCs w:val="24"/>
-          <w:lang w:val="hu-HU"/>
-        </w:rPr>
-        <w:t>z adminisztrátori</w:t>
-      </w:r>
-      <w:r>
-        <w:rPr>
-          <w:sz w:val="24"/>
-          <w:szCs w:val="24"/>
-          <w:lang w:val="hu-HU"/>
-        </w:rPr>
-        <w:t xml:space="preserve"> szintű jogosultságokkal rendelkező fiók belépési adatai a következőek: </w:t>
+        <w:t xml:space="preserve">Az adminisztrátori szintű jogosultságokkal rendelkező fiók belépési adatai a következőek: </w:t>
       </w:r>
       <w:r>
         <w:rPr>
@@ -3101,15 +3035,7 @@
           <w:lang w:val="hu-HU"/>
         </w:rPr>
         <w:br/>
-        <w:t xml:space="preserve">OM Azonosító: </w:t>
-      </w:r>
-      <w:r>
-        <w:rPr>
-          <w:sz w:val="24"/>
-          <w:szCs w:val="24"/>
-          <w:lang w:val="hu-HU"/>
-        </w:rPr>
-        <w:t>11111111111</w:t>
+        <w:t>OM Azonosító: 11111111111</w:t>
       </w:r>
       <w:r>
         <w:rPr>
@@ -3118,23 +3044,7 @@
           <w:lang w:val="hu-HU"/>
         </w:rPr>
         <w:br/>
-        <w:t xml:space="preserve">Jelszó: </w:t>
-      </w:r>
-      <w:r>
-        <w:rPr>
-          <w:sz w:val="24"/>
-          <w:szCs w:val="24"/>
-          <w:lang w:val="hu-HU"/>
-        </w:rPr>
-        <w:t>Admin</w:t>
-      </w:r>
-      <w:r>
-        <w:rPr>
-          <w:sz w:val="24"/>
-          <w:szCs w:val="24"/>
-          <w:lang w:val="hu-HU"/>
-        </w:rPr>
-        <w:t>_123</w:t>
+        <w:t>Jelszó: Admin_123</w:t>
       </w:r>
       <w:r>
         <w:rPr>
@@ -3143,23 +3053,7 @@
           <w:lang w:val="hu-HU"/>
         </w:rPr>
         <w:br/>
-        <w:t xml:space="preserve">Rendszerünkben a felhasználók az SZC tanárait jelzik, akiknek a feladata nyilvántartani a frissen végzett / bukott diákok adatait, akik ehhez </w:t>
-      </w:r>
-      <w:r>
-        <w:rPr>
-          <w:sz w:val="24"/>
-          <w:szCs w:val="24"/>
-          <w:lang w:val="hu-HU"/>
-        </w:rPr>
-        <w:t>hozzájárultak</w:t>
-      </w:r>
-      <w:r>
-        <w:rPr>
-          <w:sz w:val="24"/>
-          <w:szCs w:val="24"/>
-          <w:lang w:val="hu-HU"/>
-        </w:rPr>
-        <w:t>. Az adminisztrátorok dolga pedig a felhasználók menedzselése.</w:t>
+        <w:t>Rendszerünkben a felhasználók az SZC tanárait jelzik, akiknek a feladata nyilvántartani a frissen végzett / bukott diákok adatait, akik ehhez hozzájárultak. Az adminisztrátorok dolga pedig a felhasználók menedzselése.</w:t>
       </w:r>
       <w:r>
         <w:rPr>
@@ -3168,6 +3062,501 @@
           <w:lang w:val="hu-HU"/>
         </w:rPr>
         <w:t xml:space="preserve"> A fent megadott 2 fiók segítségével lehetősége lesz kipróbálni az előbb említett 2 szerepkör funkcionalitását, viszont valós adatokhoz nem lesz hozzáférése.</w:t>
+      </w:r>
+    </w:p>
+    <w:p>
+      <w:pPr>
+        <w:rPr>
+          <w:sz w:val="24"/>
+          <w:szCs w:val="24"/>
+          <w:lang w:val="hu-HU"/>
+        </w:rPr>
+      </w:pPr>
+      <w:r>
+        <w:rPr>
+          <w:sz w:val="24"/>
+          <w:szCs w:val="24"/>
+          <w:lang w:val="hu-HU"/>
+        </w:rPr>
+        <w:br w:type="page"/>
+      </w:r>
+    </w:p>
+    <w:p>
+      <w:pPr>
+        <w:rPr>
+          <w:sz w:val="24"/>
+          <w:szCs w:val="24"/>
+          <w:lang w:val="hu-HU"/>
+        </w:rPr>
+      </w:pPr>
+      <w:r>
+        <w:rPr>
+          <w:b/>
+          <w:bCs/>
+          <w:noProof/>
+          <w:sz w:val="24"/>
+          <w:szCs w:val="24"/>
+          <w:lang w:val="hu-HU"/>
+        </w:rPr>
+        <w:lastRenderedPageBreak/>
+        <w:drawing>
+          <wp:anchor distT="0" distB="0" distL="114300" distR="114300" simplePos="0" relativeHeight="251676672" behindDoc="0" locked="0" layoutInCell="1" allowOverlap="1" wp14:anchorId="6D6840CC" wp14:editId="41061F0B">
+            <wp:simplePos x="0" y="0"/>
+            <wp:positionH relativeFrom="column">
+              <wp:posOffset>-192406</wp:posOffset>
+            </wp:positionH>
+            <wp:positionV relativeFrom="paragraph">
+              <wp:posOffset>800100</wp:posOffset>
+            </wp:positionV>
+            <wp:extent cx="6943725" cy="3471863"/>
+            <wp:effectExtent l="152400" t="152400" r="352425" b="357505"/>
+            <wp:wrapTopAndBottom/>
+            <wp:docPr id="1083477310" name="Kép 2"/>
+            <wp:cNvGraphicFramePr>
+              <a:graphicFrameLocks xmlns:a="http://schemas.openxmlformats.org/drawingml/2006/main" noChangeAspect="1"/>
+            </wp:cNvGraphicFramePr>
+            <a:graphic xmlns:a="http://schemas.openxmlformats.org/drawingml/2006/main">
+              <a:graphicData uri="http://schemas.openxmlformats.org/drawingml/2006/picture">
+                <pic:pic xmlns:pic="http://schemas.openxmlformats.org/drawingml/2006/picture">
+                  <pic:nvPicPr>
+                    <pic:cNvPr id="1083477310" name="Kép 1083477310"/>
+                    <pic:cNvPicPr/>
+                  </pic:nvPicPr>
+                  <pic:blipFill>
+                    <a:blip r:embed="rId23" cstate="print">
+                      <a:extLst>
+                        <a:ext uri="{28A0092B-C50C-407E-A947-70E740481C1C}">
+                          <a14:useLocalDpi xmlns:a14="http://schemas.microsoft.com/office/drawing/2010/main" val="0"/>
+                        </a:ext>
+                      </a:extLst>
+                    </a:blip>
+                    <a:stretch>
+                      <a:fillRect/>
+                    </a:stretch>
+                  </pic:blipFill>
+                  <pic:spPr>
+                    <a:xfrm>
+                      <a:off x="0" y="0"/>
+                      <a:ext cx="6944999" cy="3472500"/>
+                    </a:xfrm>
+                    <a:prstGeom prst="rect">
+                      <a:avLst/>
+                    </a:prstGeom>
+                    <a:ln>
+                      <a:noFill/>
+                    </a:ln>
+                    <a:effectLst>
+                      <a:outerShdw blurRad="292100" dist="139700" dir="2700000" algn="tl" rotWithShape="0">
+                        <a:srgbClr val="333333">
+                          <a:alpha val="65000"/>
+                        </a:srgbClr>
+                      </a:outerShdw>
+                    </a:effectLst>
+                  </pic:spPr>
+                </pic:pic>
+              </a:graphicData>
+            </a:graphic>
+            <wp14:sizeRelH relativeFrom="margin">
+              <wp14:pctWidth>0</wp14:pctWidth>
+            </wp14:sizeRelH>
+            <wp14:sizeRelV relativeFrom="margin">
+              <wp14:pctHeight>0</wp14:pctHeight>
+            </wp14:sizeRelV>
+          </wp:anchor>
+        </w:drawing>
+      </w:r>
+      <w:r>
+        <w:rPr>
+          <w:b/>
+          <w:bCs/>
+          <w:sz w:val="24"/>
+          <w:szCs w:val="24"/>
+          <w:lang w:val="hu-HU"/>
+        </w:rPr>
+        <w:t>17.</w:t>
+      </w:r>
+      <w:r>
+        <w:rPr>
+          <w:b/>
+          <w:bCs/>
+          <w:sz w:val="24"/>
+          <w:szCs w:val="24"/>
+          <w:lang w:val="hu-HU"/>
+        </w:rPr>
+        <w:br/>
+      </w:r>
+      <w:r>
+        <w:rPr>
+          <w:sz w:val="24"/>
+          <w:szCs w:val="24"/>
+          <w:lang w:val="hu-HU"/>
+        </w:rPr>
+        <w:t>Ha az adminisztrátori fiókkal jelentkezik be, akkor az alábbi képen látható oldal fog megjelenni. Ezen az oldalon láthatja a fiókok listáját és itt menedzselheti őket.</w:t>
+      </w:r>
+    </w:p>
+    <w:p>
+      <w:pPr>
+        <w:rPr>
+          <w:sz w:val="24"/>
+          <w:szCs w:val="24"/>
+          <w:lang w:val="hu-HU"/>
+        </w:rPr>
+      </w:pPr>
+      <w:r>
+        <w:rPr>
+          <w:sz w:val="24"/>
+          <w:szCs w:val="24"/>
+          <w:lang w:val="hu-HU"/>
+        </w:rPr>
+        <w:t xml:space="preserve">A </w:t>
+      </w:r>
+      <w:r>
+        <w:rPr>
+          <w:color w:val="000000" w:themeColor="text1"/>
+          <w:sz w:val="24"/>
+          <w:szCs w:val="24"/>
+          <w:lang w:val="hu-HU"/>
+        </w:rPr>
+        <w:t>piros</w:t>
+      </w:r>
+      <w:r>
+        <w:rPr>
+          <w:sz w:val="24"/>
+          <w:szCs w:val="24"/>
+          <w:lang w:val="hu-HU"/>
+        </w:rPr>
+        <w:t xml:space="preserve"> színnel jelölt Főoldal gomb a képen látható fiókokat listázó oldalra navigálja a felhasználót.</w:t>
+      </w:r>
+    </w:p>
+    <w:p>
+      <w:pPr>
+        <w:rPr>
+          <w:sz w:val="24"/>
+          <w:szCs w:val="24"/>
+          <w:lang w:val="hu-HU"/>
+        </w:rPr>
+      </w:pPr>
+      <w:r>
+        <w:rPr>
+          <w:sz w:val="24"/>
+          <w:szCs w:val="24"/>
+          <w:lang w:val="hu-HU"/>
+        </w:rPr>
+        <w:t>A lila színnel jelölt Profil gomb a saját profiljának az oldalára fogja navigálni, ahol lehetősége lesz megváltoztatni a jelszavát. Erről lentebb olvashat részletesebben.</w:t>
+      </w:r>
+    </w:p>
+    <w:p>
+      <w:pPr>
+        <w:rPr>
+          <w:sz w:val="24"/>
+          <w:szCs w:val="24"/>
+          <w:lang w:val="hu-HU"/>
+        </w:rPr>
+      </w:pPr>
+      <w:r>
+        <w:rPr>
+          <w:sz w:val="24"/>
+          <w:szCs w:val="24"/>
+          <w:lang w:val="hu-HU"/>
+        </w:rPr>
+        <w:t xml:space="preserve">A citromsárga színnel jelölt Kapcsolat gomb az eszközére telepített levelező alkalmazást fogja megnyitni, </w:t>
+      </w:r>
+      <w:r>
+        <w:rPr>
+          <w:sz w:val="24"/>
+          <w:szCs w:val="24"/>
+          <w:lang w:val="hu-HU"/>
+        </w:rPr>
+        <w:t>amelyben a fejlesztők által megadott email címre küldhet levelet.</w:t>
+      </w:r>
+    </w:p>
+    <w:p>
+      <w:pPr>
+        <w:rPr>
+          <w:sz w:val="24"/>
+          <w:szCs w:val="24"/>
+          <w:lang w:val="hu-HU"/>
+        </w:rPr>
+      </w:pPr>
+      <w:r>
+        <w:rPr>
+          <w:sz w:val="24"/>
+          <w:szCs w:val="24"/>
+          <w:lang w:val="hu-HU"/>
+        </w:rPr>
+        <w:t xml:space="preserve">A fehér kerettel jelölt gomb sötét módra váltja az oldalt. </w:t>
+      </w:r>
+    </w:p>
+    <w:p>
+      <w:pPr>
+        <w:rPr>
+          <w:sz w:val="24"/>
+          <w:szCs w:val="24"/>
+          <w:lang w:val="hu-HU"/>
+        </w:rPr>
+      </w:pPr>
+      <w:r>
+        <w:rPr>
+          <w:sz w:val="24"/>
+          <w:szCs w:val="24"/>
+          <w:lang w:val="hu-HU"/>
+        </w:rPr>
+        <w:t>A lila kerettel jelölt profil ikon egy legördülő menüt jelenít meg, amelyen 2 gombot talál majd. Az egyik a profiljára navigálja, úgy, mint a lila kerettel jelölt gomb, a másik pedig kijelentkezteti és visszanavigálja a bejelentkező oldalra.</w:t>
+      </w:r>
+    </w:p>
+    <w:p>
+      <w:pPr>
+        <w:rPr>
+          <w:sz w:val="24"/>
+          <w:szCs w:val="24"/>
+          <w:lang w:val="hu-HU"/>
+        </w:rPr>
+      </w:pPr>
+      <w:r>
+        <w:rPr>
+          <w:sz w:val="24"/>
+          <w:szCs w:val="24"/>
+          <w:lang w:val="hu-HU"/>
+        </w:rPr>
+        <w:t xml:space="preserve"> A sötétkék színnel jelölt Felhasználó hozzáadása gomb egy olyan oldalra fogja navigálni, ahol új fiókokat vehet fel a listába, akár adminisztrátori, akár felhasználói jogokkal. Erről lentebb olvashat bővebben.</w:t>
+      </w:r>
+    </w:p>
+    <w:p>
+      <w:pPr>
+        <w:rPr>
+          <w:sz w:val="24"/>
+          <w:szCs w:val="24"/>
+          <w:lang w:val="hu-HU"/>
+        </w:rPr>
+      </w:pPr>
+      <w:r>
+        <w:rPr>
+          <w:sz w:val="24"/>
+          <w:szCs w:val="24"/>
+          <w:lang w:val="hu-HU"/>
+        </w:rPr>
+        <w:t>A narancssárga kerettel jelölt gombokkal a táblázat és az ebben szereplő adatok megjelenését, valamint szűrését végezheti el.</w:t>
+      </w:r>
+    </w:p>
+    <w:p>
+      <w:pPr>
+        <w:rPr>
+          <w:sz w:val="24"/>
+          <w:szCs w:val="24"/>
+          <w:lang w:val="hu-HU"/>
+        </w:rPr>
+      </w:pPr>
+      <w:r>
+        <w:rPr>
+          <w:sz w:val="24"/>
+          <w:szCs w:val="24"/>
+          <w:lang w:val="hu-HU"/>
+        </w:rPr>
+        <w:t>A zöld színnel jelölt kuka ikonra nyomva törölheti a felhasználót a táblázatból. Ügyeljen rá, hogy ha kitöröl egy felhasználót, akinek vannak mentett osztályai és azokban mentett diákok, akkor azok is törlődnek a felhasználóval együtt.</w:t>
+      </w:r>
+    </w:p>
+    <w:p>
+      <w:pPr>
+        <w:rPr>
+          <w:sz w:val="24"/>
+          <w:szCs w:val="24"/>
+          <w:lang w:val="hu-HU"/>
+        </w:rPr>
+      </w:pPr>
+      <w:r>
+        <w:rPr>
+          <w:sz w:val="24"/>
+          <w:szCs w:val="24"/>
+          <w:lang w:val="hu-HU"/>
+        </w:rPr>
+        <w:br w:type="page"/>
+      </w:r>
+    </w:p>
+    <w:p>
+      <w:pPr>
+        <w:rPr>
+          <w:sz w:val="24"/>
+          <w:szCs w:val="24"/>
+          <w:lang w:val="hu-HU"/>
+        </w:rPr>
+      </w:pPr>
+      <w:r>
+        <w:rPr>
+          <w:noProof/>
+          <w:sz w:val="24"/>
+          <w:szCs w:val="24"/>
+          <w:lang w:val="hu-HU"/>
+        </w:rPr>
+        <w:lastRenderedPageBreak/>
+        <w:drawing>
+          <wp:anchor distT="0" distB="0" distL="114300" distR="114300" simplePos="0" relativeHeight="251677696" behindDoc="0" locked="0" layoutInCell="1" allowOverlap="1" wp14:anchorId="7694709B" wp14:editId="0FFFB78E">
+            <wp:simplePos x="0" y="0"/>
+            <wp:positionH relativeFrom="column">
+              <wp:posOffset>-304166</wp:posOffset>
+            </wp:positionH>
+            <wp:positionV relativeFrom="paragraph">
+              <wp:posOffset>552450</wp:posOffset>
+            </wp:positionV>
+            <wp:extent cx="7096125" cy="3536771"/>
+            <wp:effectExtent l="152400" t="152400" r="352425" b="368935"/>
+            <wp:wrapTopAndBottom/>
+            <wp:docPr id="803449707" name="Kép 3"/>
+            <wp:cNvGraphicFramePr>
+              <a:graphicFrameLocks xmlns:a="http://schemas.openxmlformats.org/drawingml/2006/main" noChangeAspect="1"/>
+            </wp:cNvGraphicFramePr>
+            <a:graphic xmlns:a="http://schemas.openxmlformats.org/drawingml/2006/main">
+              <a:graphicData uri="http://schemas.openxmlformats.org/drawingml/2006/picture">
+                <pic:pic xmlns:pic="http://schemas.openxmlformats.org/drawingml/2006/picture">
+                  <pic:nvPicPr>
+                    <pic:cNvPr id="803449707" name="Kép 803449707"/>
+                    <pic:cNvPicPr/>
+                  </pic:nvPicPr>
+                  <pic:blipFill>
+                    <a:blip r:embed="rId24" cstate="print">
+                      <a:extLst>
+                        <a:ext uri="{28A0092B-C50C-407E-A947-70E740481C1C}">
+                          <a14:useLocalDpi xmlns:a14="http://schemas.microsoft.com/office/drawing/2010/main" val="0"/>
+                        </a:ext>
+                      </a:extLst>
+                    </a:blip>
+                    <a:stretch>
+                      <a:fillRect/>
+                    </a:stretch>
+                  </pic:blipFill>
+                  <pic:spPr>
+                    <a:xfrm>
+                      <a:off x="0" y="0"/>
+                      <a:ext cx="7101742" cy="3539570"/>
+                    </a:xfrm>
+                    <a:prstGeom prst="rect">
+                      <a:avLst/>
+                    </a:prstGeom>
+                    <a:ln>
+                      <a:noFill/>
+                    </a:ln>
+                    <a:effectLst>
+                      <a:outerShdw blurRad="292100" dist="139700" dir="2700000" algn="tl" rotWithShape="0">
+                        <a:srgbClr val="333333">
+                          <a:alpha val="65000"/>
+                        </a:srgbClr>
+                      </a:outerShdw>
+                    </a:effectLst>
+                  </pic:spPr>
+                </pic:pic>
+              </a:graphicData>
+            </a:graphic>
+            <wp14:sizeRelH relativeFrom="margin">
+              <wp14:pctWidth>0</wp14:pctWidth>
+            </wp14:sizeRelH>
+            <wp14:sizeRelV relativeFrom="margin">
+              <wp14:pctHeight>0</wp14:pctHeight>
+            </wp14:sizeRelV>
+          </wp:anchor>
+        </w:drawing>
+      </w:r>
+      <w:r>
+        <w:rPr>
+          <w:b/>
+          <w:bCs/>
+          <w:sz w:val="24"/>
+          <w:szCs w:val="24"/>
+          <w:lang w:val="hu-HU"/>
+        </w:rPr>
+        <w:t>18.</w:t>
+      </w:r>
+      <w:r>
+        <w:rPr>
+          <w:b/>
+          <w:bCs/>
+          <w:sz w:val="24"/>
+          <w:szCs w:val="24"/>
+          <w:lang w:val="hu-HU"/>
+        </w:rPr>
+        <w:br/>
+      </w:r>
+      <w:r>
+        <w:rPr>
+          <w:sz w:val="24"/>
+          <w:szCs w:val="24"/>
+          <w:lang w:val="hu-HU"/>
+        </w:rPr>
+        <w:t>A profiljának oldalán van lehetősége jelszót változtatni.</w:t>
+      </w:r>
+    </w:p>
+    <w:p>
+      <w:pPr>
+        <w:rPr>
+          <w:sz w:val="24"/>
+          <w:szCs w:val="24"/>
+          <w:lang w:val="hu-HU"/>
+        </w:rPr>
+      </w:pPr>
+      <w:r>
+        <w:rPr>
+          <w:sz w:val="24"/>
+          <w:szCs w:val="24"/>
+          <w:lang w:val="hu-HU"/>
+        </w:rPr>
+        <w:t>A piros színnel jelölt Vissza gomb segítségével vissza navigálhat a felhasználókat listázó oldalra.</w:t>
+      </w:r>
+    </w:p>
+    <w:p>
+      <w:pPr>
+        <w:rPr>
+          <w:sz w:val="24"/>
+          <w:szCs w:val="24"/>
+          <w:lang w:val="hu-HU"/>
+        </w:rPr>
+      </w:pPr>
+      <w:r>
+        <w:rPr>
+          <w:sz w:val="24"/>
+          <w:szCs w:val="24"/>
+          <w:lang w:val="hu-HU"/>
+        </w:rPr>
+        <w:t>A narancsszínnel jelölt mezőben kell megadnia jelenlegi jelszavát, ha jelszót szeretne változtatni. Erre azért van szükség, hogy ha esetleg illetéktelen személy férne hozzá az eszközéhez, akkor ne tudja önt kizárni a saját fiókjából.</w:t>
+      </w:r>
+    </w:p>
+    <w:p>
+      <w:pPr>
+        <w:rPr>
+          <w:sz w:val="24"/>
+          <w:szCs w:val="24"/>
+          <w:lang w:val="hu-HU"/>
+        </w:rPr>
+      </w:pPr>
+      <w:r>
+        <w:rPr>
+          <w:sz w:val="24"/>
+          <w:szCs w:val="24"/>
+          <w:lang w:val="hu-HU"/>
+        </w:rPr>
+        <w:t xml:space="preserve">A lila kerettel jelölt mezőkben kell megadnia az </w:t>
+      </w:r>
+      <w:r>
+        <w:rPr>
+          <w:sz w:val="24"/>
+          <w:szCs w:val="24"/>
+          <w:lang w:val="hu-HU"/>
+        </w:rPr>
+        <w:t>új jelszót, amire váltani szeretne. Azért kell 2 alkalommal megadni őket, hogy megbizonyosodjon róla, hogy véletlenül sem gépelte félre.</w:t>
+      </w:r>
+    </w:p>
+    <w:p>
+      <w:pPr>
+        <w:rPr>
+          <w:sz w:val="24"/>
+          <w:szCs w:val="24"/>
+          <w:lang w:val="hu-HU"/>
+        </w:rPr>
+      </w:pPr>
+      <w:r>
+        <w:rPr>
+          <w:sz w:val="24"/>
+          <w:szCs w:val="24"/>
+          <w:lang w:val="hu-HU"/>
+        </w:rPr>
+        <w:t>Ha megfelelően kitöltötte a narancs és lila színnel jelölt mezőket, akkor a zöld kerettel jelzett gombbal véglegesítheti döntését és változtathatja meg a jelszavát.</w:t>
       </w:r>
     </w:p>
     <w:sectPr>

--- a/vizsgaremek_palyakovetes/Felhasználói dokumentáció.docx
+++ b/vizsgaremek_palyakovetes/Felhasználói dokumentáció.docx
@@ -53,52 +53,58 @@
           <w:szCs w:val="36"/>
         </w:rPr>
       </w:pPr>
-      <w:proofErr w:type="spellStart"/>
       <w:r>
         <w:rPr>
           <w:rFonts w:ascii="Times New Roman" w:hAnsi="Times New Roman" w:cs="Times New Roman"/>
           <w:sz w:val="36"/>
           <w:szCs w:val="36"/>
         </w:rPr>
-        <w:t>Pályakövető</w:t>
-      </w:r>
-      <w:proofErr w:type="spellEnd"/>
-      <w:r>
+        <w:t>Pályakövető rendszer weboldal</w:t>
+      </w:r>
+    </w:p>
+    <w:p>
+      <w:pPr>
+        <w:spacing w:line="360" w:lineRule="auto"/>
+        <w:jc w:val="both"/>
         <w:rPr>
           <w:rFonts w:ascii="Times New Roman" w:hAnsi="Times New Roman" w:cs="Times New Roman"/>
           <w:sz w:val="36"/>
           <w:szCs w:val="36"/>
         </w:rPr>
-        <w:t xml:space="preserve"> </w:t>
-      </w:r>
-      <w:proofErr w:type="spellStart"/>
-      <w:r>
+      </w:pPr>
+    </w:p>
+    <w:p>
+      <w:pPr>
+        <w:spacing w:line="360" w:lineRule="auto"/>
+        <w:jc w:val="both"/>
         <w:rPr>
           <w:rFonts w:ascii="Times New Roman" w:hAnsi="Times New Roman" w:cs="Times New Roman"/>
           <w:sz w:val="36"/>
           <w:szCs w:val="36"/>
         </w:rPr>
-        <w:t>rendszer</w:t>
-      </w:r>
-      <w:proofErr w:type="spellEnd"/>
-      <w:r>
+      </w:pPr>
+    </w:p>
+    <w:p>
+      <w:pPr>
+        <w:spacing w:line="360" w:lineRule="auto"/>
+        <w:jc w:val="both"/>
         <w:rPr>
           <w:rFonts w:ascii="Times New Roman" w:hAnsi="Times New Roman" w:cs="Times New Roman"/>
           <w:sz w:val="36"/>
           <w:szCs w:val="36"/>
         </w:rPr>
-        <w:t xml:space="preserve"> </w:t>
-      </w:r>
-      <w:proofErr w:type="spellStart"/>
-      <w:r>
+      </w:pPr>
+    </w:p>
+    <w:p>
+      <w:pPr>
+        <w:spacing w:line="360" w:lineRule="auto"/>
+        <w:jc w:val="both"/>
         <w:rPr>
           <w:rFonts w:ascii="Times New Roman" w:hAnsi="Times New Roman" w:cs="Times New Roman"/>
           <w:sz w:val="36"/>
           <w:szCs w:val="36"/>
         </w:rPr>
-        <w:t>weboldal</w:t>
-      </w:r>
-      <w:proofErr w:type="spellEnd"/>
+      </w:pPr>
     </w:p>
     <w:p>
       <w:pPr>
@@ -128,10 +134,113 @@
         <w:jc w:val="both"/>
         <w:rPr>
           <w:rFonts w:ascii="Times New Roman" w:hAnsi="Times New Roman" w:cs="Times New Roman"/>
-          <w:sz w:val="36"/>
-          <w:szCs w:val="36"/>
-        </w:rPr>
-      </w:pPr>
+          <w:b/>
+          <w:bCs/>
+          <w:sz w:val="28"/>
+          <w:szCs w:val="28"/>
+        </w:rPr>
+      </w:pPr>
+      <w:r>
+        <w:rPr>
+          <w:rFonts w:ascii="Times New Roman" w:hAnsi="Times New Roman" w:cs="Times New Roman"/>
+          <w:b/>
+          <w:bCs/>
+          <w:sz w:val="28"/>
+          <w:szCs w:val="28"/>
+        </w:rPr>
+        <w:t xml:space="preserve">       Mentor</w:t>
+      </w:r>
+      <w:r>
+        <w:rPr>
+          <w:rFonts w:ascii="Times New Roman" w:hAnsi="Times New Roman" w:cs="Times New Roman"/>
+          <w:b/>
+          <w:bCs/>
+          <w:sz w:val="28"/>
+          <w:szCs w:val="28"/>
+        </w:rPr>
+        <w:t>:</w:t>
+      </w:r>
+      <w:r>
+        <w:rPr>
+          <w:rFonts w:ascii="Times New Roman" w:hAnsi="Times New Roman" w:cs="Times New Roman"/>
+          <w:b/>
+          <w:bCs/>
+          <w:sz w:val="28"/>
+          <w:szCs w:val="28"/>
+        </w:rPr>
+        <w:tab/>
+      </w:r>
+      <w:r>
+        <w:rPr>
+          <w:rFonts w:ascii="Times New Roman" w:hAnsi="Times New Roman" w:cs="Times New Roman"/>
+          <w:b/>
+          <w:bCs/>
+          <w:sz w:val="28"/>
+          <w:szCs w:val="28"/>
+        </w:rPr>
+        <w:tab/>
+      </w:r>
+      <w:r>
+        <w:rPr>
+          <w:rFonts w:ascii="Times New Roman" w:hAnsi="Times New Roman" w:cs="Times New Roman"/>
+          <w:b/>
+          <w:bCs/>
+          <w:sz w:val="28"/>
+          <w:szCs w:val="28"/>
+        </w:rPr>
+        <w:tab/>
+      </w:r>
+      <w:r>
+        <w:rPr>
+          <w:rFonts w:ascii="Times New Roman" w:hAnsi="Times New Roman" w:cs="Times New Roman"/>
+          <w:b/>
+          <w:bCs/>
+          <w:sz w:val="28"/>
+          <w:szCs w:val="28"/>
+        </w:rPr>
+        <w:tab/>
+      </w:r>
+      <w:r>
+        <w:rPr>
+          <w:rFonts w:ascii="Times New Roman" w:hAnsi="Times New Roman" w:cs="Times New Roman"/>
+          <w:b/>
+          <w:bCs/>
+          <w:sz w:val="28"/>
+          <w:szCs w:val="28"/>
+        </w:rPr>
+        <w:tab/>
+      </w:r>
+      <w:r>
+        <w:rPr>
+          <w:rFonts w:ascii="Times New Roman" w:hAnsi="Times New Roman" w:cs="Times New Roman"/>
+          <w:b/>
+          <w:bCs/>
+          <w:sz w:val="28"/>
+          <w:szCs w:val="28"/>
+        </w:rPr>
+        <w:tab/>
+      </w:r>
+      <w:r>
+        <w:rPr>
+          <w:rFonts w:ascii="Times New Roman" w:hAnsi="Times New Roman" w:cs="Times New Roman"/>
+          <w:b/>
+          <w:bCs/>
+          <w:sz w:val="28"/>
+          <w:szCs w:val="28"/>
+        </w:rPr>
+        <w:tab/>
+      </w:r>
+      <w:r>
+        <w:rPr>
+          <w:rFonts w:ascii="Times New Roman" w:hAnsi="Times New Roman" w:cs="Times New Roman"/>
+          <w:b/>
+          <w:bCs/>
+          <w:sz w:val="28"/>
+          <w:szCs w:val="28"/>
+        </w:rPr>
+        <w:tab/>
+        <w:t xml:space="preserve">         Készítette:</w:t>
+      </w:r>
     </w:p>
     <w:p>
       <w:pPr>
@@ -139,10 +248,83 @@
         <w:jc w:val="both"/>
         <w:rPr>
           <w:rFonts w:ascii="Times New Roman" w:hAnsi="Times New Roman" w:cs="Times New Roman"/>
-          <w:sz w:val="36"/>
-          <w:szCs w:val="36"/>
-        </w:rPr>
-      </w:pPr>
+          <w:sz w:val="28"/>
+          <w:szCs w:val="28"/>
+        </w:rPr>
+      </w:pPr>
+      <w:r>
+        <w:rPr>
+          <w:rFonts w:ascii="Times New Roman" w:hAnsi="Times New Roman" w:cs="Times New Roman"/>
+          <w:sz w:val="28"/>
+          <w:szCs w:val="28"/>
+        </w:rPr>
+        <w:t xml:space="preserve">       </w:t>
+      </w:r>
+      <w:r>
+        <w:rPr>
+          <w:rFonts w:ascii="Times New Roman" w:hAnsi="Times New Roman" w:cs="Times New Roman"/>
+          <w:sz w:val="28"/>
+          <w:szCs w:val="28"/>
+        </w:rPr>
+        <w:t>Szabó Ákos</w:t>
+      </w:r>
+      <w:r>
+        <w:rPr>
+          <w:rFonts w:ascii="Times New Roman" w:hAnsi="Times New Roman" w:cs="Times New Roman"/>
+          <w:sz w:val="28"/>
+          <w:szCs w:val="28"/>
+        </w:rPr>
+        <w:tab/>
+      </w:r>
+      <w:r>
+        <w:rPr>
+          <w:rFonts w:ascii="Times New Roman" w:hAnsi="Times New Roman" w:cs="Times New Roman"/>
+          <w:sz w:val="28"/>
+          <w:szCs w:val="28"/>
+        </w:rPr>
+        <w:tab/>
+      </w:r>
+      <w:r>
+        <w:rPr>
+          <w:rFonts w:ascii="Times New Roman" w:hAnsi="Times New Roman" w:cs="Times New Roman"/>
+          <w:sz w:val="28"/>
+          <w:szCs w:val="28"/>
+        </w:rPr>
+        <w:tab/>
+      </w:r>
+      <w:r>
+        <w:rPr>
+          <w:rFonts w:ascii="Times New Roman" w:hAnsi="Times New Roman" w:cs="Times New Roman"/>
+          <w:sz w:val="28"/>
+          <w:szCs w:val="28"/>
+        </w:rPr>
+        <w:tab/>
+      </w:r>
+      <w:r>
+        <w:rPr>
+          <w:rFonts w:ascii="Times New Roman" w:hAnsi="Times New Roman" w:cs="Times New Roman"/>
+          <w:sz w:val="28"/>
+          <w:szCs w:val="28"/>
+        </w:rPr>
+        <w:tab/>
+      </w:r>
+      <w:r>
+        <w:rPr>
+          <w:rFonts w:ascii="Times New Roman" w:hAnsi="Times New Roman" w:cs="Times New Roman"/>
+          <w:sz w:val="28"/>
+          <w:szCs w:val="28"/>
+        </w:rPr>
+        <w:tab/>
+      </w:r>
+      <w:r>
+        <w:rPr>
+          <w:rFonts w:ascii="Times New Roman" w:hAnsi="Times New Roman" w:cs="Times New Roman"/>
+          <w:sz w:val="28"/>
+          <w:szCs w:val="28"/>
+        </w:rPr>
+        <w:tab/>
+        <w:t xml:space="preserve">                   Menyhárt Martin</w:t>
+      </w:r>
     </w:p>
     <w:p>
       <w:pPr>
@@ -150,10 +332,83 @@
         <w:jc w:val="both"/>
         <w:rPr>
           <w:rFonts w:ascii="Times New Roman" w:hAnsi="Times New Roman" w:cs="Times New Roman"/>
-          <w:sz w:val="36"/>
-          <w:szCs w:val="36"/>
-        </w:rPr>
-      </w:pPr>
+          <w:sz w:val="28"/>
+          <w:szCs w:val="28"/>
+        </w:rPr>
+      </w:pPr>
+      <w:r>
+        <w:rPr>
+          <w:rFonts w:ascii="Times New Roman" w:hAnsi="Times New Roman" w:cs="Times New Roman"/>
+          <w:sz w:val="28"/>
+          <w:szCs w:val="28"/>
+        </w:rPr>
+        <w:tab/>
+      </w:r>
+      <w:r>
+        <w:rPr>
+          <w:rFonts w:ascii="Times New Roman" w:hAnsi="Times New Roman" w:cs="Times New Roman"/>
+          <w:sz w:val="28"/>
+          <w:szCs w:val="28"/>
+        </w:rPr>
+        <w:tab/>
+      </w:r>
+      <w:r>
+        <w:rPr>
+          <w:rFonts w:ascii="Times New Roman" w:hAnsi="Times New Roman" w:cs="Times New Roman"/>
+          <w:sz w:val="28"/>
+          <w:szCs w:val="28"/>
+        </w:rPr>
+        <w:tab/>
+      </w:r>
+      <w:r>
+        <w:rPr>
+          <w:rFonts w:ascii="Times New Roman" w:hAnsi="Times New Roman" w:cs="Times New Roman"/>
+          <w:sz w:val="28"/>
+          <w:szCs w:val="28"/>
+        </w:rPr>
+        <w:tab/>
+      </w:r>
+      <w:r>
+        <w:rPr>
+          <w:rFonts w:ascii="Times New Roman" w:hAnsi="Times New Roman" w:cs="Times New Roman"/>
+          <w:sz w:val="28"/>
+          <w:szCs w:val="28"/>
+        </w:rPr>
+        <w:tab/>
+      </w:r>
+      <w:r>
+        <w:rPr>
+          <w:rFonts w:ascii="Times New Roman" w:hAnsi="Times New Roman" w:cs="Times New Roman"/>
+          <w:sz w:val="28"/>
+          <w:szCs w:val="28"/>
+        </w:rPr>
+        <w:tab/>
+      </w:r>
+      <w:r>
+        <w:rPr>
+          <w:rFonts w:ascii="Times New Roman" w:hAnsi="Times New Roman" w:cs="Times New Roman"/>
+          <w:sz w:val="28"/>
+          <w:szCs w:val="28"/>
+        </w:rPr>
+        <w:tab/>
+      </w:r>
+      <w:r>
+        <w:rPr>
+          <w:rFonts w:ascii="Times New Roman" w:hAnsi="Times New Roman" w:cs="Times New Roman"/>
+          <w:sz w:val="28"/>
+          <w:szCs w:val="28"/>
+        </w:rPr>
+        <w:tab/>
+      </w:r>
+      <w:r>
+        <w:rPr>
+          <w:rFonts w:ascii="Times New Roman" w:hAnsi="Times New Roman" w:cs="Times New Roman"/>
+          <w:sz w:val="28"/>
+          <w:szCs w:val="28"/>
+        </w:rPr>
+        <w:tab/>
+        <w:t xml:space="preserve">                   Kiss Szabolcs</w:t>
+      </w:r>
     </w:p>
     <w:p>
       <w:pPr>
@@ -161,48 +416,13 @@
         <w:jc w:val="both"/>
         <w:rPr>
           <w:rFonts w:ascii="Times New Roman" w:hAnsi="Times New Roman" w:cs="Times New Roman"/>
-          <w:sz w:val="36"/>
-          <w:szCs w:val="36"/>
-        </w:rPr>
-      </w:pPr>
-    </w:p>
-    <w:p>
-      <w:pPr>
-        <w:spacing w:line="360" w:lineRule="auto"/>
-        <w:jc w:val="both"/>
-        <w:rPr>
-          <w:rFonts w:ascii="Times New Roman" w:hAnsi="Times New Roman" w:cs="Times New Roman"/>
-          <w:b/>
-          <w:bCs/>
-          <w:sz w:val="28"/>
-          <w:szCs w:val="28"/>
-        </w:rPr>
-      </w:pPr>
-      <w:r>
-        <w:rPr>
-          <w:rFonts w:ascii="Times New Roman" w:hAnsi="Times New Roman" w:cs="Times New Roman"/>
-          <w:b/>
-          <w:bCs/>
-          <w:sz w:val="28"/>
-          <w:szCs w:val="28"/>
-        </w:rPr>
-        <w:t xml:space="preserve">       Mentor</w:t>
-      </w:r>
-      <w:r>
-        <w:rPr>
-          <w:rFonts w:ascii="Times New Roman" w:hAnsi="Times New Roman" w:cs="Times New Roman"/>
-          <w:b/>
-          <w:bCs/>
-          <w:sz w:val="28"/>
-          <w:szCs w:val="28"/>
-        </w:rPr>
-        <w:t>:</w:t>
-      </w:r>
-      <w:r>
-        <w:rPr>
-          <w:rFonts w:ascii="Times New Roman" w:hAnsi="Times New Roman" w:cs="Times New Roman"/>
-          <w:b/>
-          <w:bCs/>
+          <w:sz w:val="28"/>
+          <w:szCs w:val="28"/>
+        </w:rPr>
+      </w:pPr>
+      <w:r>
+        <w:rPr>
+          <w:rFonts w:ascii="Times New Roman" w:hAnsi="Times New Roman" w:cs="Times New Roman"/>
           <w:sz w:val="28"/>
           <w:szCs w:val="28"/>
         </w:rPr>
@@ -211,8 +431,6 @@
       <w:r>
         <w:rPr>
           <w:rFonts w:ascii="Times New Roman" w:hAnsi="Times New Roman" w:cs="Times New Roman"/>
-          <w:b/>
-          <w:bCs/>
           <w:sz w:val="28"/>
           <w:szCs w:val="28"/>
         </w:rPr>
@@ -221,8 +439,6 @@
       <w:r>
         <w:rPr>
           <w:rFonts w:ascii="Times New Roman" w:hAnsi="Times New Roman" w:cs="Times New Roman"/>
-          <w:b/>
-          <w:bCs/>
           <w:sz w:val="28"/>
           <w:szCs w:val="28"/>
         </w:rPr>
@@ -231,8 +447,6 @@
       <w:r>
         <w:rPr>
           <w:rFonts w:ascii="Times New Roman" w:hAnsi="Times New Roman" w:cs="Times New Roman"/>
-          <w:b/>
-          <w:bCs/>
           <w:sz w:val="28"/>
           <w:szCs w:val="28"/>
         </w:rPr>
@@ -241,8 +455,6 @@
       <w:r>
         <w:rPr>
           <w:rFonts w:ascii="Times New Roman" w:hAnsi="Times New Roman" w:cs="Times New Roman"/>
-          <w:b/>
-          <w:bCs/>
           <w:sz w:val="28"/>
           <w:szCs w:val="28"/>
         </w:rPr>
@@ -251,8 +463,6 @@
       <w:r>
         <w:rPr>
           <w:rFonts w:ascii="Times New Roman" w:hAnsi="Times New Roman" w:cs="Times New Roman"/>
-          <w:b/>
-          <w:bCs/>
           <w:sz w:val="28"/>
           <w:szCs w:val="28"/>
         </w:rPr>
@@ -261,8 +471,6 @@
       <w:r>
         <w:rPr>
           <w:rFonts w:ascii="Times New Roman" w:hAnsi="Times New Roman" w:cs="Times New Roman"/>
-          <w:b/>
-          <w:bCs/>
           <w:sz w:val="28"/>
           <w:szCs w:val="28"/>
         </w:rPr>
@@ -271,73 +479,11 @@
       <w:r>
         <w:rPr>
           <w:rFonts w:ascii="Times New Roman" w:hAnsi="Times New Roman" w:cs="Times New Roman"/>
-          <w:b/>
-          <w:bCs/>
           <w:sz w:val="28"/>
           <w:szCs w:val="28"/>
         </w:rPr>
         <w:tab/>
-        <w:t xml:space="preserve">         </w:t>
-      </w:r>
-      <w:proofErr w:type="spellStart"/>
-      <w:r>
-        <w:rPr>
-          <w:rFonts w:ascii="Times New Roman" w:hAnsi="Times New Roman" w:cs="Times New Roman"/>
-          <w:b/>
-          <w:bCs/>
-          <w:sz w:val="28"/>
-          <w:szCs w:val="28"/>
-        </w:rPr>
-        <w:t>Készítette</w:t>
-      </w:r>
-      <w:proofErr w:type="spellEnd"/>
-      <w:r>
-        <w:rPr>
-          <w:rFonts w:ascii="Times New Roman" w:hAnsi="Times New Roman" w:cs="Times New Roman"/>
-          <w:b/>
-          <w:bCs/>
-          <w:sz w:val="28"/>
-          <w:szCs w:val="28"/>
-        </w:rPr>
-        <w:t>:</w:t>
-      </w:r>
-    </w:p>
-    <w:p>
-      <w:pPr>
-        <w:spacing w:line="360" w:lineRule="auto"/>
-        <w:jc w:val="both"/>
-        <w:rPr>
-          <w:rFonts w:ascii="Times New Roman" w:hAnsi="Times New Roman" w:cs="Times New Roman"/>
-          <w:sz w:val="28"/>
-          <w:szCs w:val="28"/>
-        </w:rPr>
-      </w:pPr>
-      <w:r>
-        <w:rPr>
-          <w:rFonts w:ascii="Times New Roman" w:hAnsi="Times New Roman" w:cs="Times New Roman"/>
-          <w:sz w:val="28"/>
-          <w:szCs w:val="28"/>
-        </w:rPr>
-        <w:t xml:space="preserve">       </w:t>
-      </w:r>
-      <w:r>
-        <w:rPr>
-          <w:rFonts w:ascii="Times New Roman" w:hAnsi="Times New Roman" w:cs="Times New Roman"/>
-          <w:sz w:val="28"/>
-          <w:szCs w:val="28"/>
-        </w:rPr>
-        <w:t xml:space="preserve">Szabó </w:t>
-      </w:r>
-      <w:proofErr w:type="spellStart"/>
-      <w:r>
-        <w:rPr>
-          <w:rFonts w:ascii="Times New Roman" w:hAnsi="Times New Roman" w:cs="Times New Roman"/>
-          <w:sz w:val="28"/>
-          <w:szCs w:val="28"/>
-        </w:rPr>
-        <w:t>Ákos</w:t>
-      </w:r>
-      <w:proofErr w:type="spellEnd"/>
+      </w:r>
       <w:r>
         <w:rPr>
           <w:rFonts w:ascii="Times New Roman" w:hAnsi="Times New Roman" w:cs="Times New Roman"/>
@@ -345,270 +491,8 @@
           <w:szCs w:val="28"/>
         </w:rPr>
         <w:tab/>
-      </w:r>
-      <w:r>
-        <w:rPr>
-          <w:rFonts w:ascii="Times New Roman" w:hAnsi="Times New Roman" w:cs="Times New Roman"/>
-          <w:sz w:val="28"/>
-          <w:szCs w:val="28"/>
-        </w:rPr>
-        <w:tab/>
-      </w:r>
-      <w:r>
-        <w:rPr>
-          <w:rFonts w:ascii="Times New Roman" w:hAnsi="Times New Roman" w:cs="Times New Roman"/>
-          <w:sz w:val="28"/>
-          <w:szCs w:val="28"/>
-        </w:rPr>
-        <w:tab/>
-      </w:r>
-      <w:r>
-        <w:rPr>
-          <w:rFonts w:ascii="Times New Roman" w:hAnsi="Times New Roman" w:cs="Times New Roman"/>
-          <w:sz w:val="28"/>
-          <w:szCs w:val="28"/>
-        </w:rPr>
-        <w:tab/>
-      </w:r>
-      <w:r>
-        <w:rPr>
-          <w:rFonts w:ascii="Times New Roman" w:hAnsi="Times New Roman" w:cs="Times New Roman"/>
-          <w:sz w:val="28"/>
-          <w:szCs w:val="28"/>
-        </w:rPr>
-        <w:tab/>
-      </w:r>
-      <w:r>
-        <w:rPr>
-          <w:rFonts w:ascii="Times New Roman" w:hAnsi="Times New Roman" w:cs="Times New Roman"/>
-          <w:sz w:val="28"/>
-          <w:szCs w:val="28"/>
-        </w:rPr>
-        <w:tab/>
-      </w:r>
-      <w:r>
-        <w:rPr>
-          <w:rFonts w:ascii="Times New Roman" w:hAnsi="Times New Roman" w:cs="Times New Roman"/>
-          <w:sz w:val="28"/>
-          <w:szCs w:val="28"/>
-        </w:rPr>
-        <w:tab/>
-        <w:t xml:space="preserve">                   </w:t>
-      </w:r>
-      <w:proofErr w:type="spellStart"/>
-      <w:r>
-        <w:rPr>
-          <w:rFonts w:ascii="Times New Roman" w:hAnsi="Times New Roman" w:cs="Times New Roman"/>
-          <w:sz w:val="28"/>
-          <w:szCs w:val="28"/>
-        </w:rPr>
-        <w:t>Menyhárt</w:t>
-      </w:r>
-      <w:proofErr w:type="spellEnd"/>
-      <w:r>
-        <w:rPr>
-          <w:rFonts w:ascii="Times New Roman" w:hAnsi="Times New Roman" w:cs="Times New Roman"/>
-          <w:sz w:val="28"/>
-          <w:szCs w:val="28"/>
-        </w:rPr>
-        <w:t xml:space="preserve"> Martin</w:t>
-      </w:r>
-    </w:p>
-    <w:p>
-      <w:pPr>
-        <w:spacing w:line="360" w:lineRule="auto"/>
-        <w:jc w:val="both"/>
-        <w:rPr>
-          <w:rFonts w:ascii="Times New Roman" w:hAnsi="Times New Roman" w:cs="Times New Roman"/>
-          <w:sz w:val="28"/>
-          <w:szCs w:val="28"/>
-        </w:rPr>
-      </w:pPr>
-      <w:r>
-        <w:rPr>
-          <w:rFonts w:ascii="Times New Roman" w:hAnsi="Times New Roman" w:cs="Times New Roman"/>
-          <w:sz w:val="28"/>
-          <w:szCs w:val="28"/>
-        </w:rPr>
-        <w:tab/>
-      </w:r>
-      <w:r>
-        <w:rPr>
-          <w:rFonts w:ascii="Times New Roman" w:hAnsi="Times New Roman" w:cs="Times New Roman"/>
-          <w:sz w:val="28"/>
-          <w:szCs w:val="28"/>
-        </w:rPr>
-        <w:tab/>
-      </w:r>
-      <w:r>
-        <w:rPr>
-          <w:rFonts w:ascii="Times New Roman" w:hAnsi="Times New Roman" w:cs="Times New Roman"/>
-          <w:sz w:val="28"/>
-          <w:szCs w:val="28"/>
-        </w:rPr>
-        <w:tab/>
-      </w:r>
-      <w:r>
-        <w:rPr>
-          <w:rFonts w:ascii="Times New Roman" w:hAnsi="Times New Roman" w:cs="Times New Roman"/>
-          <w:sz w:val="28"/>
-          <w:szCs w:val="28"/>
-        </w:rPr>
-        <w:tab/>
-      </w:r>
-      <w:r>
-        <w:rPr>
-          <w:rFonts w:ascii="Times New Roman" w:hAnsi="Times New Roman" w:cs="Times New Roman"/>
-          <w:sz w:val="28"/>
-          <w:szCs w:val="28"/>
-        </w:rPr>
-        <w:tab/>
-      </w:r>
-      <w:r>
-        <w:rPr>
-          <w:rFonts w:ascii="Times New Roman" w:hAnsi="Times New Roman" w:cs="Times New Roman"/>
-          <w:sz w:val="28"/>
-          <w:szCs w:val="28"/>
-        </w:rPr>
-        <w:tab/>
-      </w:r>
-      <w:r>
-        <w:rPr>
-          <w:rFonts w:ascii="Times New Roman" w:hAnsi="Times New Roman" w:cs="Times New Roman"/>
-          <w:sz w:val="28"/>
-          <w:szCs w:val="28"/>
-        </w:rPr>
-        <w:tab/>
-      </w:r>
-      <w:r>
-        <w:rPr>
-          <w:rFonts w:ascii="Times New Roman" w:hAnsi="Times New Roman" w:cs="Times New Roman"/>
-          <w:sz w:val="28"/>
-          <w:szCs w:val="28"/>
-        </w:rPr>
-        <w:tab/>
-      </w:r>
-      <w:r>
-        <w:rPr>
-          <w:rFonts w:ascii="Times New Roman" w:hAnsi="Times New Roman" w:cs="Times New Roman"/>
-          <w:sz w:val="28"/>
-          <w:szCs w:val="28"/>
-        </w:rPr>
-        <w:tab/>
-        <w:t xml:space="preserve">                   Kiss Szabolcs</w:t>
-      </w:r>
-    </w:p>
-    <w:p>
-      <w:pPr>
-        <w:spacing w:line="360" w:lineRule="auto"/>
-        <w:jc w:val="both"/>
-        <w:rPr>
-          <w:rFonts w:ascii="Times New Roman" w:hAnsi="Times New Roman" w:cs="Times New Roman"/>
-          <w:sz w:val="28"/>
-          <w:szCs w:val="28"/>
-        </w:rPr>
-      </w:pPr>
-      <w:r>
-        <w:rPr>
-          <w:rFonts w:ascii="Times New Roman" w:hAnsi="Times New Roman" w:cs="Times New Roman"/>
-          <w:sz w:val="28"/>
-          <w:szCs w:val="28"/>
-        </w:rPr>
-        <w:tab/>
-      </w:r>
-      <w:r>
-        <w:rPr>
-          <w:rFonts w:ascii="Times New Roman" w:hAnsi="Times New Roman" w:cs="Times New Roman"/>
-          <w:sz w:val="28"/>
-          <w:szCs w:val="28"/>
-        </w:rPr>
-        <w:tab/>
-      </w:r>
-      <w:r>
-        <w:rPr>
-          <w:rFonts w:ascii="Times New Roman" w:hAnsi="Times New Roman" w:cs="Times New Roman"/>
-          <w:sz w:val="28"/>
-          <w:szCs w:val="28"/>
-        </w:rPr>
-        <w:tab/>
-      </w:r>
-      <w:r>
-        <w:rPr>
-          <w:rFonts w:ascii="Times New Roman" w:hAnsi="Times New Roman" w:cs="Times New Roman"/>
-          <w:sz w:val="28"/>
-          <w:szCs w:val="28"/>
-        </w:rPr>
-        <w:tab/>
-      </w:r>
-      <w:r>
-        <w:rPr>
-          <w:rFonts w:ascii="Times New Roman" w:hAnsi="Times New Roman" w:cs="Times New Roman"/>
-          <w:sz w:val="28"/>
-          <w:szCs w:val="28"/>
-        </w:rPr>
-        <w:tab/>
-      </w:r>
-      <w:r>
-        <w:rPr>
-          <w:rFonts w:ascii="Times New Roman" w:hAnsi="Times New Roman" w:cs="Times New Roman"/>
-          <w:sz w:val="28"/>
-          <w:szCs w:val="28"/>
-        </w:rPr>
-        <w:tab/>
-      </w:r>
-      <w:r>
-        <w:rPr>
-          <w:rFonts w:ascii="Times New Roman" w:hAnsi="Times New Roman" w:cs="Times New Roman"/>
-          <w:sz w:val="28"/>
-          <w:szCs w:val="28"/>
-        </w:rPr>
-        <w:tab/>
-      </w:r>
-      <w:r>
-        <w:rPr>
-          <w:rFonts w:ascii="Times New Roman" w:hAnsi="Times New Roman" w:cs="Times New Roman"/>
-          <w:sz w:val="28"/>
-          <w:szCs w:val="28"/>
-        </w:rPr>
-        <w:tab/>
-      </w:r>
-      <w:r>
-        <w:rPr>
-          <w:rFonts w:ascii="Times New Roman" w:hAnsi="Times New Roman" w:cs="Times New Roman"/>
-          <w:sz w:val="28"/>
-          <w:szCs w:val="28"/>
-        </w:rPr>
-        <w:tab/>
-        <w:t xml:space="preserve">                   </w:t>
-      </w:r>
-      <w:proofErr w:type="spellStart"/>
-      <w:r>
-        <w:rPr>
-          <w:rFonts w:ascii="Times New Roman" w:hAnsi="Times New Roman" w:cs="Times New Roman"/>
-          <w:sz w:val="28"/>
-          <w:szCs w:val="28"/>
-        </w:rPr>
-        <w:t>Labbancz</w:t>
-      </w:r>
-      <w:proofErr w:type="spellEnd"/>
-      <w:r>
-        <w:rPr>
-          <w:rFonts w:ascii="Times New Roman" w:hAnsi="Times New Roman" w:cs="Times New Roman"/>
-          <w:sz w:val="28"/>
-          <w:szCs w:val="28"/>
-        </w:rPr>
-        <w:t xml:space="preserve"> </w:t>
-      </w:r>
-      <w:proofErr w:type="spellStart"/>
-      <w:r>
-        <w:rPr>
-          <w:rFonts w:ascii="Times New Roman" w:hAnsi="Times New Roman" w:cs="Times New Roman"/>
-          <w:sz w:val="28"/>
-          <w:szCs w:val="28"/>
-        </w:rPr>
-        <w:t>Balázs</w:t>
-      </w:r>
-      <w:proofErr w:type="spellEnd"/>
+        <w:t xml:space="preserve">                   Labbancz Balázs</w:t>
+      </w:r>
     </w:p>
     <w:p>
       <w:pPr>
@@ -996,43 +880,7 @@
           <w:lang w:val="hu-HU"/>
         </w:rPr>
         <w:br/>
-        <w:t xml:space="preserve">Az alábbi linken található oldalról töltse le a Visual </w:t>
-      </w:r>
-      <w:proofErr w:type="spellStart"/>
-      <w:r>
-        <w:rPr>
-          <w:sz w:val="24"/>
-          <w:szCs w:val="24"/>
-          <w:lang w:val="hu-HU"/>
-        </w:rPr>
-        <w:t>Studio</w:t>
-      </w:r>
-      <w:proofErr w:type="spellEnd"/>
-      <w:r>
-        <w:rPr>
-          <w:sz w:val="24"/>
-          <w:szCs w:val="24"/>
-          <w:lang w:val="hu-HU"/>
-        </w:rPr>
-        <w:t xml:space="preserve"> </w:t>
-      </w:r>
-      <w:proofErr w:type="spellStart"/>
-      <w:r>
-        <w:rPr>
-          <w:sz w:val="24"/>
-          <w:szCs w:val="24"/>
-          <w:lang w:val="hu-HU"/>
-        </w:rPr>
-        <w:t>Code</w:t>
-      </w:r>
-      <w:proofErr w:type="spellEnd"/>
-      <w:r>
-        <w:rPr>
-          <w:sz w:val="24"/>
-          <w:szCs w:val="24"/>
-          <w:lang w:val="hu-HU"/>
-        </w:rPr>
-        <w:t xml:space="preserve"> nevű programot, a rendszerének megfelelő kiadásban, majd telepítse azt! </w:t>
+        <w:t xml:space="preserve">Az alábbi linken található oldalról töltse le a Visual Studio Code nevű programot, a rendszerének megfelelő kiadásban, majd telepítse azt! </w:t>
       </w:r>
       <w:r>
         <w:t xml:space="preserve"> </w:t>
@@ -1159,25 +1007,7 @@
           <w:lang w:val="hu-HU"/>
         </w:rPr>
         <w:br/>
-        <w:t>Indítsa el az XAMPP-</w:t>
-      </w:r>
-      <w:proofErr w:type="spellStart"/>
-      <w:r>
-        <w:rPr>
-          <w:sz w:val="24"/>
-          <w:szCs w:val="24"/>
-          <w:lang w:val="hu-HU"/>
-        </w:rPr>
-        <w:t>et</w:t>
-      </w:r>
-      <w:proofErr w:type="spellEnd"/>
-      <w:r>
-        <w:rPr>
-          <w:sz w:val="24"/>
-          <w:szCs w:val="24"/>
-          <w:lang w:val="hu-HU"/>
-        </w:rPr>
-        <w:t xml:space="preserve"> és nyomjon a következő gombokra!</w:t>
+        <w:t>Indítsa el az XAMPP-et és nyomjon a következő gombokra!</w:t>
       </w:r>
     </w:p>
     <w:p>
@@ -1521,25 +1351,7 @@
           <w:szCs w:val="24"/>
           <w:lang w:val="hu-HU"/>
         </w:rPr>
-        <w:t xml:space="preserve"> válassza ki a projekt db nevű mappájából a </w:t>
-      </w:r>
-      <w:proofErr w:type="spellStart"/>
-      <w:r>
-        <w:rPr>
-          <w:sz w:val="24"/>
-          <w:szCs w:val="24"/>
-          <w:lang w:val="hu-HU"/>
-        </w:rPr>
-        <w:t>palyakovetes.sql</w:t>
-      </w:r>
-      <w:proofErr w:type="spellEnd"/>
-      <w:r>
-        <w:rPr>
-          <w:sz w:val="24"/>
-          <w:szCs w:val="24"/>
-          <w:lang w:val="hu-HU"/>
-        </w:rPr>
-        <w:t xml:space="preserve"> fájlt! Ha ezzel megvan, akkor nyomjon a go feliratú gombra, ahogy az alábbi képen látható!</w:t>
+        <w:t xml:space="preserve"> válassza ki a projekt db nevű mappájából a palyakovetes.sql fájlt! Ha ezzel megvan, akkor nyomjon a go feliratú gombra, ahogy az alábbi képen látható!</w:t>
       </w:r>
     </w:p>
     <w:p>
@@ -1659,61 +1471,7 @@
           <w:szCs w:val="24"/>
           <w:lang w:val="hu-HU"/>
         </w:rPr>
-        <w:t xml:space="preserve">Ezek után egyelőre nem lesz szükség a böngészőre, így azt bezárhatja. Ha feltelepítette a Visual </w:t>
-      </w:r>
-      <w:proofErr w:type="spellStart"/>
-      <w:r>
-        <w:rPr>
-          <w:sz w:val="24"/>
-          <w:szCs w:val="24"/>
-          <w:lang w:val="hu-HU"/>
-        </w:rPr>
-        <w:t>Studio</w:t>
-      </w:r>
-      <w:proofErr w:type="spellEnd"/>
-      <w:r>
-        <w:rPr>
-          <w:sz w:val="24"/>
-          <w:szCs w:val="24"/>
-          <w:lang w:val="hu-HU"/>
-        </w:rPr>
-        <w:t xml:space="preserve"> </w:t>
-      </w:r>
-      <w:proofErr w:type="spellStart"/>
-      <w:r>
-        <w:rPr>
-          <w:sz w:val="24"/>
-          <w:szCs w:val="24"/>
-          <w:lang w:val="hu-HU"/>
-        </w:rPr>
-        <w:t>Code</w:t>
-      </w:r>
-      <w:proofErr w:type="spellEnd"/>
-      <w:r>
-        <w:rPr>
-          <w:sz w:val="24"/>
-          <w:szCs w:val="24"/>
-          <w:lang w:val="hu-HU"/>
-        </w:rPr>
-        <w:t xml:space="preserve">-t (röviden VSC), akkor nyissa meg a </w:t>
-      </w:r>
-      <w:proofErr w:type="spellStart"/>
-      <w:r>
-        <w:rPr>
-          <w:sz w:val="24"/>
-          <w:szCs w:val="24"/>
-          <w:lang w:val="hu-HU"/>
-        </w:rPr>
-        <w:t>vizsgaremek_palyakovetes</w:t>
-      </w:r>
-      <w:proofErr w:type="spellEnd"/>
-      <w:r>
-        <w:rPr>
-          <w:sz w:val="24"/>
-          <w:szCs w:val="24"/>
-          <w:lang w:val="hu-HU"/>
-        </w:rPr>
-        <w:t xml:space="preserve"> nevű mappát a VSC-ben, az alábbi képen látható módon!</w:t>
+        <w:t>Ezek után egyelőre nem lesz szükség a böngészőre, így azt bezárhatja. Ha feltelepítette a Visual Studio Code-t (röviden VSC), akkor nyissa meg a vizsgaremek_palyakovetes nevű mappát a VSC-ben, az alábbi képen látható módon!</w:t>
       </w:r>
     </w:p>
     <w:p>
@@ -1938,23 +1696,13 @@
         </w:rPr>
         <w:t>Gépelje be a terminálba a „</w:t>
       </w:r>
-      <w:proofErr w:type="gramStart"/>
-      <w:r>
-        <w:rPr>
-          <w:sz w:val="24"/>
-          <w:szCs w:val="24"/>
-          <w:lang w:val="hu-HU"/>
-        </w:rPr>
-        <w:t>cd .</w:t>
-      </w:r>
-      <w:proofErr w:type="gramEnd"/>
-      <w:r>
-        <w:rPr>
-          <w:sz w:val="24"/>
-          <w:szCs w:val="24"/>
-          <w:lang w:val="hu-HU"/>
-        </w:rPr>
-        <w:t>\backend\</w:t>
+      <w:r>
+        <w:rPr>
+          <w:sz w:val="24"/>
+          <w:szCs w:val="24"/>
+          <w:lang w:val="hu-HU"/>
+        </w:rPr>
+        <w:t>cd .\backend\</w:t>
       </w:r>
       <w:r>
         <w:rPr>
@@ -2074,23 +1822,13 @@
         </w:rPr>
         <w:t>Gépelje be a terminálba a „</w:t>
       </w:r>
-      <w:proofErr w:type="gramStart"/>
-      <w:r>
-        <w:rPr>
-          <w:sz w:val="24"/>
-          <w:szCs w:val="24"/>
-          <w:lang w:val="hu-HU"/>
-        </w:rPr>
-        <w:t>cd .</w:t>
-      </w:r>
-      <w:proofErr w:type="gramEnd"/>
-      <w:r>
-        <w:rPr>
-          <w:sz w:val="24"/>
-          <w:szCs w:val="24"/>
-          <w:lang w:val="hu-HU"/>
-        </w:rPr>
-        <w:t>\</w:t>
+      <w:r>
+        <w:rPr>
+          <w:sz w:val="24"/>
+          <w:szCs w:val="24"/>
+          <w:lang w:val="hu-HU"/>
+        </w:rPr>
+        <w:t>cd .\</w:t>
       </w:r>
       <w:r>
         <w:rPr>
@@ -2243,25 +1981,7 @@
           <w:szCs w:val="24"/>
           <w:lang w:val="hu-HU"/>
         </w:rPr>
-        <w:t>Gépelje be a terminálba a „</w:t>
-      </w:r>
-      <w:proofErr w:type="spellStart"/>
-      <w:r>
-        <w:rPr>
-          <w:sz w:val="24"/>
-          <w:szCs w:val="24"/>
-          <w:lang w:val="hu-HU"/>
-        </w:rPr>
-        <w:t>npm</w:t>
-      </w:r>
-      <w:proofErr w:type="spellEnd"/>
-      <w:r>
-        <w:rPr>
-          <w:sz w:val="24"/>
-          <w:szCs w:val="24"/>
-          <w:lang w:val="hu-HU"/>
-        </w:rPr>
-        <w:t xml:space="preserve"> i” szöveget, majd nyomja meg az enter billentyűt!</w:t>
+        <w:t>Gépelje be a terminálba a „npm i” szöveget, majd nyomja meg az enter billentyűt!</w:t>
       </w:r>
       <w:r>
         <w:rPr>
@@ -2379,51 +2099,15 @@
           <w:szCs w:val="24"/>
           <w:lang w:val="hu-HU"/>
         </w:rPr>
-        <w:t>Győződjen meg róla, hogy a 3. lépésben elindított modulok nem álltak-e le valamilyen oknál fogva! Ha továbbra is futnak, akkor gépelje be a terminálba a „</w:t>
-      </w:r>
-      <w:proofErr w:type="spellStart"/>
-      <w:r>
-        <w:rPr>
-          <w:sz w:val="24"/>
-          <w:szCs w:val="24"/>
-          <w:lang w:val="hu-HU"/>
-        </w:rPr>
-        <w:t>npm</w:t>
-      </w:r>
-      <w:proofErr w:type="spellEnd"/>
-      <w:r>
-        <w:rPr>
-          <w:sz w:val="24"/>
-          <w:szCs w:val="24"/>
-          <w:lang w:val="hu-HU"/>
-        </w:rPr>
-        <w:t xml:space="preserve"> start” szöveget, majd nyomja meg az enter billentyűt! A folyamat végén a terminál utolsó sorában</w:t>
-      </w:r>
-      <w:r>
-        <w:rPr>
-          <w:sz w:val="24"/>
-          <w:szCs w:val="24"/>
-          <w:lang w:val="hu-HU"/>
-        </w:rPr>
-        <w:t xml:space="preserve"> a „</w:t>
-      </w:r>
-      <w:proofErr w:type="spellStart"/>
-      <w:r>
-        <w:rPr>
-          <w:sz w:val="24"/>
-          <w:szCs w:val="24"/>
-          <w:lang w:val="hu-HU"/>
-        </w:rPr>
-        <w:t>Connected</w:t>
-      </w:r>
-      <w:proofErr w:type="spellEnd"/>
-      <w:r>
-        <w:rPr>
-          <w:sz w:val="24"/>
-          <w:szCs w:val="24"/>
-          <w:lang w:val="hu-HU"/>
-        </w:rPr>
-        <w:t>” szöveg kell megjelenjen.</w:t>
+        <w:t>Győződjen meg róla, hogy a 3. lépésben elindított modulok nem álltak-e le valamilyen oknál fogva! Ha továbbra is futnak, akkor gépelje be a terminálba a „npm start” szöveget, majd nyomja meg az enter billentyűt! A folyamat végén a terminál utolsó sorában</w:t>
+      </w:r>
+      <w:r>
+        <w:rPr>
+          <w:sz w:val="24"/>
+          <w:szCs w:val="24"/>
+          <w:lang w:val="hu-HU"/>
+        </w:rPr>
+        <w:t xml:space="preserve"> a „Connected” szöveg kell megjelenjen.</w:t>
       </w:r>
     </w:p>
     <w:p>
@@ -2535,23 +2219,13 @@
         <w:br/>
         <w:t>Nyisson új terminált a 8. lépésben leírtak szerint. Ezek után gépelje be a „</w:t>
       </w:r>
-      <w:proofErr w:type="gramStart"/>
-      <w:r>
-        <w:rPr>
-          <w:sz w:val="24"/>
-          <w:szCs w:val="24"/>
-          <w:lang w:val="hu-HU"/>
-        </w:rPr>
-        <w:t>cd .</w:t>
-      </w:r>
-      <w:proofErr w:type="gramEnd"/>
-      <w:r>
-        <w:rPr>
-          <w:sz w:val="24"/>
-          <w:szCs w:val="24"/>
-          <w:lang w:val="hu-HU"/>
-        </w:rPr>
-        <w:t>\frontend\</w:t>
+      <w:r>
+        <w:rPr>
+          <w:sz w:val="24"/>
+          <w:szCs w:val="24"/>
+          <w:lang w:val="hu-HU"/>
+        </w:rPr>
+        <w:t>cd .\frontend\</w:t>
       </w:r>
       <w:r>
         <w:rPr>
@@ -2669,43 +2343,7 @@
           <w:szCs w:val="24"/>
           <w:lang w:val="hu-HU"/>
         </w:rPr>
-        <w:t>Gépelje be a „</w:t>
-      </w:r>
-      <w:proofErr w:type="spellStart"/>
-      <w:r>
-        <w:rPr>
-          <w:sz w:val="24"/>
-          <w:szCs w:val="24"/>
-          <w:lang w:val="hu-HU"/>
-        </w:rPr>
-        <w:t>npm</w:t>
-      </w:r>
-      <w:proofErr w:type="spellEnd"/>
-      <w:r>
-        <w:rPr>
-          <w:sz w:val="24"/>
-          <w:szCs w:val="24"/>
-          <w:lang w:val="hu-HU"/>
-        </w:rPr>
-        <w:t xml:space="preserve"> i -</w:t>
-      </w:r>
-      <w:proofErr w:type="spellStart"/>
-      <w:r>
-        <w:rPr>
-          <w:sz w:val="24"/>
-          <w:szCs w:val="24"/>
-          <w:lang w:val="hu-HU"/>
-        </w:rPr>
-        <w:t>legacy-peer-deps</w:t>
-      </w:r>
-      <w:proofErr w:type="spellEnd"/>
-      <w:r>
-        <w:rPr>
-          <w:sz w:val="24"/>
-          <w:szCs w:val="24"/>
-          <w:lang w:val="hu-HU"/>
-        </w:rPr>
-        <w:t>” szöveget, majd nyomja meg az enter billentyűt! Ez a folyamat is eltarthat némi ideig a rendszerétől és internetsebességétől függően.</w:t>
+        <w:t>Gépelje be a „npm i -legacy-peer-deps” szöveget, majd nyomja meg az enter billentyűt! Ez a folyamat is eltarthat némi ideig a rendszerétől és internetsebességétől függően.</w:t>
       </w:r>
     </w:p>
     <w:p>
@@ -2816,25 +2454,7 @@
           <w:szCs w:val="24"/>
           <w:lang w:val="hu-HU"/>
         </w:rPr>
-        <w:t>Gépelje be a „</w:t>
-      </w:r>
-      <w:proofErr w:type="spellStart"/>
-      <w:r>
-        <w:rPr>
-          <w:sz w:val="24"/>
-          <w:szCs w:val="24"/>
-          <w:lang w:val="hu-HU"/>
-        </w:rPr>
-        <w:t>npm</w:t>
-      </w:r>
-      <w:proofErr w:type="spellEnd"/>
-      <w:r>
-        <w:rPr>
-          <w:sz w:val="24"/>
-          <w:szCs w:val="24"/>
-          <w:lang w:val="hu-HU"/>
-        </w:rPr>
-        <w:t xml:space="preserve"> start” szöveget, majd nyomja meg az enter billentyűt! Ez meg fog nyitni egy új böngészőablakot. </w:t>
+        <w:t xml:space="preserve">Gépelje be a „npm start” szöveget, majd nyomja meg az enter billentyűt! Ez meg fog nyitni egy új böngészőablakot. </w:t>
       </w:r>
     </w:p>
     <w:p>
@@ -3204,62 +2824,88 @@
       </w:pPr>
       <w:r>
         <w:rPr>
-          <w:sz w:val="24"/>
-          <w:szCs w:val="24"/>
-          <w:lang w:val="hu-HU"/>
-        </w:rPr>
-        <w:t xml:space="preserve">A </w:t>
-      </w:r>
-      <w:r>
-        <w:rPr>
           <w:color w:val="000000" w:themeColor="text1"/>
           <w:sz w:val="24"/>
           <w:szCs w:val="24"/>
           <w:lang w:val="hu-HU"/>
         </w:rPr>
-        <w:t>piros</w:t>
-      </w:r>
-      <w:r>
-        <w:rPr>
-          <w:sz w:val="24"/>
-          <w:szCs w:val="24"/>
-          <w:lang w:val="hu-HU"/>
-        </w:rPr>
-        <w:t xml:space="preserve"> színnel jelölt Főoldal gomb a képen látható fiókokat listázó oldalra navigálja a felhasználót.</w:t>
-      </w:r>
-    </w:p>
-    <w:p>
-      <w:pPr>
-        <w:rPr>
-          <w:sz w:val="24"/>
-          <w:szCs w:val="24"/>
-          <w:lang w:val="hu-HU"/>
-        </w:rPr>
-      </w:pPr>
-      <w:r>
-        <w:rPr>
-          <w:sz w:val="24"/>
-          <w:szCs w:val="24"/>
-          <w:lang w:val="hu-HU"/>
-        </w:rPr>
-        <w:t>A lila színnel jelölt Profil gomb a saját profiljának az oldalára fogja navigálni, ahol lehetősége lesz megváltoztatni a jelszavát. Erről lentebb olvashat részletesebben.</w:t>
-      </w:r>
-    </w:p>
-    <w:p>
-      <w:pPr>
-        <w:rPr>
-          <w:sz w:val="24"/>
-          <w:szCs w:val="24"/>
-          <w:lang w:val="hu-HU"/>
-        </w:rPr>
-      </w:pPr>
-      <w:r>
-        <w:rPr>
-          <w:sz w:val="24"/>
-          <w:szCs w:val="24"/>
-          <w:lang w:val="hu-HU"/>
-        </w:rPr>
-        <w:t xml:space="preserve">A citromsárga színnel jelölt Kapcsolat gomb az eszközére telepített levelező alkalmazást fogja megnyitni, </w:t>
+        <w:t xml:space="preserve">A piros </w:t>
+      </w:r>
+      <w:r>
+        <w:rPr>
+          <w:sz w:val="24"/>
+          <w:szCs w:val="24"/>
+          <w:lang w:val="hu-HU"/>
+        </w:rPr>
+        <w:t>színnel jelölt Főoldal gomb a képen látható fiókokat listázó oldalra navigálja a felhasználót.</w:t>
+      </w:r>
+    </w:p>
+    <w:p>
+      <w:pPr>
+        <w:rPr>
+          <w:sz w:val="24"/>
+          <w:szCs w:val="24"/>
+          <w:lang w:val="hu-HU"/>
+        </w:rPr>
+      </w:pPr>
+      <w:r>
+        <w:rPr>
+          <w:sz w:val="24"/>
+          <w:szCs w:val="24"/>
+          <w:lang w:val="hu-HU"/>
+        </w:rPr>
+        <w:t>A</w:t>
+      </w:r>
+      <w:r>
+        <w:rPr>
+          <w:color w:val="000000" w:themeColor="text1"/>
+          <w:sz w:val="24"/>
+          <w:szCs w:val="24"/>
+          <w:lang w:val="hu-HU"/>
+        </w:rPr>
+        <w:t xml:space="preserve"> lila </w:t>
+      </w:r>
+      <w:r>
+        <w:rPr>
+          <w:sz w:val="24"/>
+          <w:szCs w:val="24"/>
+          <w:lang w:val="hu-HU"/>
+        </w:rPr>
+        <w:t>színnel jelölt Profil gomb a saját profiljának az oldalára fogja navigálni, ahol lehetősége lesz megváltoztatni a jelszavát. Erről lentebb olvashat részletesebben.</w:t>
+      </w:r>
+    </w:p>
+    <w:p>
+      <w:pPr>
+        <w:rPr>
+          <w:sz w:val="24"/>
+          <w:szCs w:val="24"/>
+          <w:lang w:val="hu-HU"/>
+        </w:rPr>
+      </w:pPr>
+      <w:r>
+        <w:rPr>
+          <w:sz w:val="24"/>
+          <w:szCs w:val="24"/>
+          <w:lang w:val="hu-HU"/>
+        </w:rPr>
+        <w:t>A</w:t>
+      </w:r>
+      <w:r>
+        <w:rPr>
+          <w:color w:val="000000" w:themeColor="text1"/>
+          <w:sz w:val="24"/>
+          <w:szCs w:val="24"/>
+          <w:lang w:val="hu-HU"/>
+        </w:rPr>
+        <w:t xml:space="preserve"> citromsárga </w:t>
+      </w:r>
+      <w:r>
+        <w:rPr>
+          <w:sz w:val="24"/>
+          <w:szCs w:val="24"/>
+          <w:lang w:val="hu-HU"/>
+        </w:rPr>
+        <w:t xml:space="preserve">színnel jelölt Kapcsolat gomb az eszközére telepített levelező alkalmazást fogja megnyitni, </w:t>
       </w:r>
       <w:r>
         <w:rPr>
@@ -3352,7 +2998,15 @@
           <w:szCs w:val="24"/>
           <w:lang w:val="hu-HU"/>
         </w:rPr>
-        <w:t>A zöld színnel jelölt kuka ikonra nyomva törölheti a felhasználót a táblázatból. Ügyeljen rá, hogy ha kitöröl egy felhasználót, akinek vannak mentett osztályai és azokban mentett diákok, akkor azok is törlődnek a felhasználóval együtt.</w:t>
+        <w:t>A zöld színnel jelölt kuka ikonra nyomva törölheti a felhasználót a táblázatból. Ügyeljen rá, hogy ha kitöröl egy felhasználót, akinek vannak mentett osztályai és azokban mentett diákok, akkor azok is törlődnek a felhasználóval együtt</w:t>
+      </w:r>
+      <w:r>
+        <w:rPr>
+          <w:sz w:val="24"/>
+          <w:szCs w:val="24"/>
+          <w:lang w:val="hu-HU"/>
+        </w:rPr>
+        <w:t>!</w:t>
       </w:r>
     </w:p>
     <w:p>
@@ -3557,6 +3211,724 @@
           <w:lang w:val="hu-HU"/>
         </w:rPr>
         <w:t>Ha megfelelően kitöltötte a narancs és lila színnel jelölt mezőket, akkor a zöld kerettel jelzett gombbal véglegesítheti döntését és változtathatja meg a jelszavát.</w:t>
+      </w:r>
+    </w:p>
+    <w:p>
+      <w:pPr>
+        <w:rPr>
+          <w:sz w:val="24"/>
+          <w:szCs w:val="24"/>
+          <w:lang w:val="hu-HU"/>
+        </w:rPr>
+      </w:pPr>
+      <w:r>
+        <w:rPr>
+          <w:sz w:val="24"/>
+          <w:szCs w:val="24"/>
+          <w:lang w:val="hu-HU"/>
+        </w:rPr>
+        <w:br w:type="page"/>
+      </w:r>
+    </w:p>
+    <w:p>
+      <w:pPr>
+        <w:rPr>
+          <w:sz w:val="24"/>
+          <w:szCs w:val="24"/>
+          <w:lang w:val="hu-HU"/>
+        </w:rPr>
+      </w:pPr>
+      <w:r>
+        <w:rPr>
+          <w:noProof/>
+          <w:sz w:val="24"/>
+          <w:szCs w:val="24"/>
+          <w:lang w:val="hu-HU"/>
+        </w:rPr>
+        <w:lastRenderedPageBreak/>
+        <w:drawing>
+          <wp:anchor distT="0" distB="0" distL="114300" distR="114300" simplePos="0" relativeHeight="251678720" behindDoc="0" locked="0" layoutInCell="1" allowOverlap="1" wp14:anchorId="08CE79EB" wp14:editId="5553B046">
+            <wp:simplePos x="0" y="0"/>
+            <wp:positionH relativeFrom="column">
+              <wp:posOffset>-249556</wp:posOffset>
+            </wp:positionH>
+            <wp:positionV relativeFrom="paragraph">
+              <wp:posOffset>552449</wp:posOffset>
+            </wp:positionV>
+            <wp:extent cx="7000875" cy="3498431"/>
+            <wp:effectExtent l="152400" t="152400" r="352425" b="368935"/>
+            <wp:wrapTopAndBottom/>
+            <wp:docPr id="603385064" name="Kép 1"/>
+            <wp:cNvGraphicFramePr>
+              <a:graphicFrameLocks xmlns:a="http://schemas.openxmlformats.org/drawingml/2006/main" noChangeAspect="1"/>
+            </wp:cNvGraphicFramePr>
+            <a:graphic xmlns:a="http://schemas.openxmlformats.org/drawingml/2006/main">
+              <a:graphicData uri="http://schemas.openxmlformats.org/drawingml/2006/picture">
+                <pic:pic xmlns:pic="http://schemas.openxmlformats.org/drawingml/2006/picture">
+                  <pic:nvPicPr>
+                    <pic:cNvPr id="603385064" name="Kép 603385064"/>
+                    <pic:cNvPicPr/>
+                  </pic:nvPicPr>
+                  <pic:blipFill>
+                    <a:blip r:embed="rId25" cstate="print">
+                      <a:extLst>
+                        <a:ext uri="{28A0092B-C50C-407E-A947-70E740481C1C}">
+                          <a14:useLocalDpi xmlns:a14="http://schemas.microsoft.com/office/drawing/2010/main" val="0"/>
+                        </a:ext>
+                      </a:extLst>
+                    </a:blip>
+                    <a:stretch>
+                      <a:fillRect/>
+                    </a:stretch>
+                  </pic:blipFill>
+                  <pic:spPr>
+                    <a:xfrm>
+                      <a:off x="0" y="0"/>
+                      <a:ext cx="7002888" cy="3499437"/>
+                    </a:xfrm>
+                    <a:prstGeom prst="rect">
+                      <a:avLst/>
+                    </a:prstGeom>
+                    <a:ln>
+                      <a:noFill/>
+                    </a:ln>
+                    <a:effectLst>
+                      <a:outerShdw blurRad="292100" dist="139700" dir="2700000" algn="tl" rotWithShape="0">
+                        <a:srgbClr val="333333">
+                          <a:alpha val="65000"/>
+                        </a:srgbClr>
+                      </a:outerShdw>
+                    </a:effectLst>
+                  </pic:spPr>
+                </pic:pic>
+              </a:graphicData>
+            </a:graphic>
+            <wp14:sizeRelH relativeFrom="margin">
+              <wp14:pctWidth>0</wp14:pctWidth>
+            </wp14:sizeRelH>
+            <wp14:sizeRelV relativeFrom="margin">
+              <wp14:pctHeight>0</wp14:pctHeight>
+            </wp14:sizeRelV>
+          </wp:anchor>
+        </w:drawing>
+      </w:r>
+      <w:r>
+        <w:rPr>
+          <w:b/>
+          <w:bCs/>
+          <w:sz w:val="24"/>
+          <w:szCs w:val="24"/>
+          <w:lang w:val="hu-HU"/>
+        </w:rPr>
+        <w:t>19.</w:t>
+      </w:r>
+      <w:r>
+        <w:rPr>
+          <w:b/>
+          <w:bCs/>
+          <w:sz w:val="24"/>
+          <w:szCs w:val="24"/>
+          <w:lang w:val="hu-HU"/>
+        </w:rPr>
+        <w:br/>
+      </w:r>
+      <w:r>
+        <w:rPr>
+          <w:sz w:val="24"/>
+          <w:szCs w:val="24"/>
+          <w:lang w:val="hu-HU"/>
+        </w:rPr>
+        <w:t>Ha a felhasználói fiókkal jelentkezik be, akkor az alábbi oldal fogja fogadni.</w:t>
+      </w:r>
+    </w:p>
+    <w:p>
+      <w:pPr>
+        <w:rPr>
+          <w:sz w:val="24"/>
+          <w:szCs w:val="24"/>
+          <w:lang w:val="hu-HU"/>
+        </w:rPr>
+      </w:pPr>
+      <w:r>
+        <w:rPr>
+          <w:sz w:val="24"/>
+          <w:szCs w:val="24"/>
+          <w:lang w:val="hu-HU"/>
+        </w:rPr>
+        <w:t>A fenti menüsoron be-nem-keretezett elemek ugyanolyan funkc</w:t>
+      </w:r>
+      <w:r>
+        <w:rPr>
+          <w:sz w:val="24"/>
+          <w:szCs w:val="24"/>
+          <w:lang w:val="hu-HU"/>
+        </w:rPr>
+        <w:t>ionalitással bírnak, mint az adminisztrátori fiók esetében, így azok leírását nem ismételjük meg.</w:t>
+      </w:r>
+    </w:p>
+    <w:p>
+      <w:pPr>
+        <w:rPr>
+          <w:sz w:val="24"/>
+          <w:szCs w:val="24"/>
+          <w:lang w:val="hu-HU"/>
+        </w:rPr>
+      </w:pPr>
+      <w:r>
+        <w:rPr>
+          <w:sz w:val="24"/>
+          <w:szCs w:val="24"/>
+          <w:lang w:val="hu-HU"/>
+        </w:rPr>
+        <w:t>A piros kerettel jelölt Osztály kiválasztása a fenti képen látható oldalra navigálja, amelyen kártyákon megjelenítve láthatja az önhöz tartozó osztályok listáját.</w:t>
+      </w:r>
+    </w:p>
+    <w:p>
+      <w:pPr>
+        <w:rPr>
+          <w:sz w:val="24"/>
+          <w:szCs w:val="24"/>
+          <w:lang w:val="hu-HU"/>
+        </w:rPr>
+      </w:pPr>
+      <w:r>
+        <w:rPr>
+          <w:sz w:val="24"/>
+          <w:szCs w:val="24"/>
+          <w:lang w:val="hu-HU"/>
+        </w:rPr>
+        <w:t>A narancssárga kerettel jelölt gomb egy olyan oldalra fogja navigálni, ahol új, üres osztályt vehet fel. Erről bővebben lentebb olvashat.</w:t>
+      </w:r>
+    </w:p>
+    <w:p>
+      <w:pPr>
+        <w:rPr>
+          <w:sz w:val="24"/>
+          <w:szCs w:val="24"/>
+          <w:lang w:val="hu-HU"/>
+        </w:rPr>
+      </w:pPr>
+      <w:r>
+        <w:rPr>
+          <w:sz w:val="24"/>
+          <w:szCs w:val="24"/>
+          <w:lang w:val="hu-HU"/>
+        </w:rPr>
+        <w:t xml:space="preserve">A zölddel jelölt tovább gomb segítségével átnavigálhat egy olyan oldalra, ahol az adott osztályhoz tanulók listáját tudja majd megtekinteni és módosítani. </w:t>
+      </w:r>
+      <w:r>
+        <w:rPr>
+          <w:sz w:val="24"/>
+          <w:szCs w:val="24"/>
+          <w:lang w:val="hu-HU"/>
+        </w:rPr>
+        <w:t xml:space="preserve">A 12.A osztály jelenleg üres, a 12.D pedig 3 tanulóval rendelkezik, hogy jól szemléltethető legyen a funkcionalitásuk. </w:t>
+      </w:r>
+      <w:r>
+        <w:rPr>
+          <w:sz w:val="24"/>
+          <w:szCs w:val="24"/>
+          <w:lang w:val="hu-HU"/>
+        </w:rPr>
+        <w:t>Erről szintén lentebb olvashat bővebben.</w:t>
+      </w:r>
+    </w:p>
+    <w:p>
+      <w:pPr>
+        <w:rPr>
+          <w:sz w:val="24"/>
+          <w:szCs w:val="24"/>
+          <w:lang w:val="hu-HU"/>
+        </w:rPr>
+      </w:pPr>
+      <w:r>
+        <w:rPr>
+          <w:sz w:val="24"/>
+          <w:szCs w:val="24"/>
+          <w:lang w:val="hu-HU"/>
+        </w:rPr>
+        <w:t>A lila törlés gomb</w:t>
+      </w:r>
+      <w:r>
+        <w:rPr>
+          <w:sz w:val="24"/>
+          <w:szCs w:val="24"/>
+          <w:lang w:val="hu-HU"/>
+        </w:rPr>
+        <w:t xml:space="preserve"> segítségével törölhet egy adott osztályt. Ügyeljen rá, hogy ha töröl egy osztályt, akkor a benne tárolt összes diák és a hozzájuk tartozó adatok is törlésre kerülnek!</w:t>
+      </w:r>
+    </w:p>
+    <w:p>
+      <w:pPr>
+        <w:rPr>
+          <w:sz w:val="24"/>
+          <w:szCs w:val="24"/>
+          <w:lang w:val="hu-HU"/>
+        </w:rPr>
+      </w:pPr>
+      <w:r>
+        <w:rPr>
+          <w:sz w:val="24"/>
+          <w:szCs w:val="24"/>
+          <w:lang w:val="hu-HU"/>
+        </w:rPr>
+        <w:br w:type="page"/>
+      </w:r>
+    </w:p>
+    <w:p>
+      <w:pPr>
+        <w:rPr>
+          <w:sz w:val="24"/>
+          <w:szCs w:val="24"/>
+          <w:lang w:val="hu-HU"/>
+        </w:rPr>
+      </w:pPr>
+      <w:r>
+        <w:rPr>
+          <w:noProof/>
+          <w:sz w:val="24"/>
+          <w:szCs w:val="24"/>
+          <w:lang w:val="hu-HU"/>
+        </w:rPr>
+        <w:lastRenderedPageBreak/>
+        <w:drawing>
+          <wp:anchor distT="0" distB="0" distL="114300" distR="114300" simplePos="0" relativeHeight="251679744" behindDoc="0" locked="0" layoutInCell="1" allowOverlap="1" wp14:anchorId="442D399D" wp14:editId="79AD5E81">
+            <wp:simplePos x="0" y="0"/>
+            <wp:positionH relativeFrom="column">
+              <wp:posOffset>-304800</wp:posOffset>
+            </wp:positionH>
+            <wp:positionV relativeFrom="paragraph">
+              <wp:posOffset>1019175</wp:posOffset>
+            </wp:positionV>
+            <wp:extent cx="7219950" cy="3609975"/>
+            <wp:effectExtent l="152400" t="152400" r="361950" b="371475"/>
+            <wp:wrapTopAndBottom/>
+            <wp:docPr id="670290693" name="Kép 2"/>
+            <wp:cNvGraphicFramePr>
+              <a:graphicFrameLocks xmlns:a="http://schemas.openxmlformats.org/drawingml/2006/main" noChangeAspect="1"/>
+            </wp:cNvGraphicFramePr>
+            <a:graphic xmlns:a="http://schemas.openxmlformats.org/drawingml/2006/main">
+              <a:graphicData uri="http://schemas.openxmlformats.org/drawingml/2006/picture">
+                <pic:pic xmlns:pic="http://schemas.openxmlformats.org/drawingml/2006/picture">
+                  <pic:nvPicPr>
+                    <pic:cNvPr id="670290693" name="Kép 670290693"/>
+                    <pic:cNvPicPr/>
+                  </pic:nvPicPr>
+                  <pic:blipFill>
+                    <a:blip r:embed="rId26" cstate="print">
+                      <a:extLst>
+                        <a:ext uri="{28A0092B-C50C-407E-A947-70E740481C1C}">
+                          <a14:useLocalDpi xmlns:a14="http://schemas.microsoft.com/office/drawing/2010/main" val="0"/>
+                        </a:ext>
+                      </a:extLst>
+                    </a:blip>
+                    <a:stretch>
+                      <a:fillRect/>
+                    </a:stretch>
+                  </pic:blipFill>
+                  <pic:spPr>
+                    <a:xfrm>
+                      <a:off x="0" y="0"/>
+                      <a:ext cx="7219950" cy="3609975"/>
+                    </a:xfrm>
+                    <a:prstGeom prst="rect">
+                      <a:avLst/>
+                    </a:prstGeom>
+                    <a:ln>
+                      <a:noFill/>
+                    </a:ln>
+                    <a:effectLst>
+                      <a:outerShdw blurRad="292100" dist="139700" dir="2700000" algn="tl" rotWithShape="0">
+                        <a:srgbClr val="333333">
+                          <a:alpha val="65000"/>
+                        </a:srgbClr>
+                      </a:outerShdw>
+                    </a:effectLst>
+                  </pic:spPr>
+                </pic:pic>
+              </a:graphicData>
+            </a:graphic>
+            <wp14:sizeRelH relativeFrom="margin">
+              <wp14:pctWidth>0</wp14:pctWidth>
+            </wp14:sizeRelH>
+            <wp14:sizeRelV relativeFrom="margin">
+              <wp14:pctHeight>0</wp14:pctHeight>
+            </wp14:sizeRelV>
+          </wp:anchor>
+        </w:drawing>
+      </w:r>
+      <w:r>
+        <w:rPr>
+          <w:b/>
+          <w:bCs/>
+          <w:sz w:val="24"/>
+          <w:szCs w:val="24"/>
+          <w:lang w:val="hu-HU"/>
+        </w:rPr>
+        <w:t>20.</w:t>
+      </w:r>
+      <w:r>
+        <w:rPr>
+          <w:b/>
+          <w:bCs/>
+          <w:sz w:val="24"/>
+          <w:szCs w:val="24"/>
+          <w:lang w:val="hu-HU"/>
+        </w:rPr>
+        <w:br/>
+      </w:r>
+      <w:r>
+        <w:rPr>
+          <w:sz w:val="24"/>
+          <w:szCs w:val="24"/>
+          <w:lang w:val="hu-HU"/>
+        </w:rPr>
+        <w:t>Ha rákattintott a Tovább gombra akkor a 12.D osztály esetében az alábbi képen látható oldal fogja fogadni. A már korábban bemutatott funkciók leírását ebben az esetben sem ismételjük meg. Ha szüksége lenne rájuk, akkor fentebb megtalálja őket.</w:t>
+      </w:r>
+    </w:p>
+    <w:p>
+      <w:pPr>
+        <w:rPr>
+          <w:sz w:val="24"/>
+          <w:szCs w:val="24"/>
+          <w:lang w:val="hu-HU"/>
+        </w:rPr>
+      </w:pPr>
+      <w:r>
+        <w:rPr>
+          <w:sz w:val="24"/>
+          <w:szCs w:val="24"/>
+          <w:lang w:val="hu-HU"/>
+        </w:rPr>
+        <w:t>A piros kerettel megjelölt Tanuló hozzáadása gomb egy új oldalra fogja navigálni, ahol lehetősége lesz új tanulókat létrehozni és hozzáadni a jelenleg kiválasztott osztályhoz. Erről bővebben lentebb olvashat.</w:t>
+      </w:r>
+    </w:p>
+    <w:p>
+      <w:pPr>
+        <w:rPr>
+          <w:sz w:val="24"/>
+          <w:szCs w:val="24"/>
+          <w:lang w:val="hu-HU"/>
+        </w:rPr>
+      </w:pPr>
+      <w:r>
+        <w:rPr>
+          <w:sz w:val="24"/>
+          <w:szCs w:val="24"/>
+          <w:lang w:val="hu-HU"/>
+        </w:rPr>
+        <w:t>A sötétzöld kerettel jelölt Importálás gomb segítségével .csv kiterjesztésű fájlból adatokat importálhat a listába. A .csv formátuma a következő kell legyen a megfelelő importáláshoz:</w:t>
+      </w:r>
+    </w:p>
+    <w:p>
+      <w:pPr>
+        <w:rPr>
+          <w:sz w:val="24"/>
+          <w:szCs w:val="24"/>
+          <w:lang w:val="hu-HU"/>
+        </w:rPr>
+      </w:pPr>
+      <w:r>
+        <w:rPr>
+          <w:sz w:val="24"/>
+          <w:szCs w:val="24"/>
+          <w:lang w:val="hu-HU"/>
+        </w:rPr>
+        <w:t>OM azonosító</w:t>
+      </w:r>
+      <w:r>
+        <w:rPr>
+          <w:sz w:val="24"/>
+          <w:szCs w:val="24"/>
+          <w:lang w:val="hu-HU"/>
+        </w:rPr>
+        <w:t>,</w:t>
+      </w:r>
+      <w:r>
+        <w:rPr>
+          <w:sz w:val="24"/>
+          <w:szCs w:val="24"/>
+          <w:lang w:val="hu-HU"/>
+        </w:rPr>
+        <w:t>Diák neve</w:t>
+      </w:r>
+      <w:r>
+        <w:rPr>
+          <w:sz w:val="24"/>
+          <w:szCs w:val="24"/>
+          <w:lang w:val="hu-HU"/>
+        </w:rPr>
+        <w:t xml:space="preserve"> </w:t>
+      </w:r>
+      <w:r>
+        <w:rPr>
+          <w:sz w:val="24"/>
+          <w:szCs w:val="24"/>
+          <w:lang w:val="hu-HU"/>
+        </w:rPr>
+        <w:t>,</w:t>
+      </w:r>
+      <w:r>
+        <w:rPr>
+          <w:sz w:val="24"/>
+          <w:szCs w:val="24"/>
+          <w:lang w:val="hu-HU"/>
+        </w:rPr>
+        <w:t>Szakma</w:t>
+      </w:r>
+      <w:r>
+        <w:rPr>
+          <w:sz w:val="24"/>
+          <w:szCs w:val="24"/>
+          <w:lang w:val="hu-HU"/>
+        </w:rPr>
+        <w:t xml:space="preserve"> neve</w:t>
+      </w:r>
+      <w:r>
+        <w:rPr>
+          <w:sz w:val="24"/>
+          <w:szCs w:val="24"/>
+          <w:lang w:val="hu-HU"/>
+        </w:rPr>
+        <w:t>,</w:t>
+      </w:r>
+      <w:r>
+        <w:rPr>
+          <w:sz w:val="24"/>
+          <w:szCs w:val="24"/>
+          <w:lang w:val="hu-HU"/>
+        </w:rPr>
+        <w:t>Ágazat</w:t>
+      </w:r>
+      <w:r>
+        <w:rPr>
+          <w:sz w:val="24"/>
+          <w:szCs w:val="24"/>
+          <w:lang w:val="hu-HU"/>
+        </w:rPr>
+        <w:t xml:space="preserve"> neve</w:t>
+      </w:r>
+      <w:r>
+        <w:rPr>
+          <w:sz w:val="24"/>
+          <w:szCs w:val="24"/>
+          <w:lang w:val="hu-HU"/>
+        </w:rPr>
+        <w:t>,</w:t>
+      </w:r>
+      <w:r>
+        <w:rPr>
+          <w:sz w:val="24"/>
+          <w:szCs w:val="24"/>
+          <w:lang w:val="hu-HU"/>
+        </w:rPr>
+        <w:t>Nappali vagy Esti oktatás</w:t>
+      </w:r>
+      <w:r>
+        <w:rPr>
+          <w:sz w:val="24"/>
+          <w:szCs w:val="24"/>
+          <w:lang w:val="hu-HU"/>
+        </w:rPr>
+        <w:t>,P</w:t>
+      </w:r>
+      <w:r>
+        <w:rPr>
+          <w:sz w:val="24"/>
+          <w:szCs w:val="24"/>
+          <w:lang w:val="hu-HU"/>
+        </w:rPr>
+        <w:t>ályája részletes leírása</w:t>
+      </w:r>
+      <w:r>
+        <w:rPr>
+          <w:sz w:val="24"/>
+          <w:szCs w:val="24"/>
+          <w:lang w:val="hu-HU"/>
+        </w:rPr>
+        <w:t>,</w:t>
+      </w:r>
+      <w:r>
+        <w:rPr>
+          <w:sz w:val="24"/>
+          <w:szCs w:val="24"/>
+          <w:lang w:val="hu-HU"/>
+        </w:rPr>
+        <w:t>Pályája kategóriájának megnevezése</w:t>
+      </w:r>
+    </w:p>
+    <w:p>
+      <w:pPr>
+        <w:rPr>
+          <w:sz w:val="24"/>
+          <w:szCs w:val="24"/>
+          <w:lang w:val="hu-HU"/>
+        </w:rPr>
+      </w:pPr>
+      <w:r>
+        <w:rPr>
+          <w:sz w:val="24"/>
+          <w:szCs w:val="24"/>
+          <w:lang w:val="hu-HU"/>
+        </w:rPr>
+        <w:t>Egy diák egyszerre vagy csak szakmát, vagy csak ágazatot tanulhat, így az egyiket üresen kell majd hagynia.</w:t>
+      </w:r>
+      <w:r>
+        <w:rPr>
+          <w:sz w:val="24"/>
+          <w:szCs w:val="24"/>
+          <w:lang w:val="hu-HU"/>
+        </w:rPr>
+        <w:br/>
+        <w:t>példa:</w:t>
+      </w:r>
+    </w:p>
+    <w:p>
+      <w:pPr>
+        <w:rPr>
+          <w:sz w:val="24"/>
+          <w:szCs w:val="24"/>
+          <w:lang w:val="hu-HU"/>
+        </w:rPr>
+      </w:pPr>
+      <w:r>
+        <w:rPr>
+          <w:sz w:val="24"/>
+          <w:szCs w:val="24"/>
+          <w:lang w:val="hu-HU"/>
+        </w:rPr>
+        <w:t>12345678912,Kovács Anita,Építőipar,,Esti,Példa szöveg,Szakirányú felsőoktatásban tanul</w:t>
+      </w:r>
+    </w:p>
+    <w:p>
+      <w:pPr>
+        <w:rPr>
+          <w:sz w:val="24"/>
+          <w:szCs w:val="24"/>
+          <w:lang w:val="hu-HU"/>
+        </w:rPr>
+      </w:pPr>
+      <w:r>
+        <w:rPr>
+          <w:sz w:val="24"/>
+          <w:szCs w:val="24"/>
+          <w:lang w:val="hu-HU"/>
+        </w:rPr>
+        <w:t>A lila színnel jelölt Exportálás gomb segítségével .csv, vagy .xlsx formátumban mentheti fájlba a narancssárga kerettel kiemelt jelölőnégyzetek segítségével kijelölt diákok adatait.</w:t>
+      </w:r>
+    </w:p>
+    <w:p>
+      <w:pPr>
+        <w:rPr>
+          <w:sz w:val="24"/>
+          <w:szCs w:val="24"/>
+          <w:lang w:val="hu-HU"/>
+        </w:rPr>
+      </w:pPr>
+      <w:r>
+        <w:rPr>
+          <w:sz w:val="24"/>
+          <w:szCs w:val="24"/>
+          <w:lang w:val="hu-HU"/>
+        </w:rPr>
+        <w:t>A világoskék kerettel jelölt Megtekint gombra kattintva részletes leírást jeleníthet meg a diákhoz tartozó pályáról.</w:t>
+      </w:r>
+    </w:p>
+    <w:p>
+      <w:pPr>
+        <w:rPr>
+          <w:sz w:val="24"/>
+          <w:szCs w:val="24"/>
+          <w:lang w:val="hu-HU"/>
+        </w:rPr>
+      </w:pPr>
+      <w:r>
+        <w:rPr>
+          <w:sz w:val="24"/>
+          <w:szCs w:val="24"/>
+          <w:lang w:val="hu-HU"/>
+        </w:rPr>
+        <w:t>A világoszöld színnel jelölt ceruza ikon segítségével navigálhat az adott tanuló módosítására szolgáló oldalra, ahol az adott tanuló számos adatát átírhatja, de nem mindet. Ilyen például az OM azonosító, így ha azt elgépelte, akkor törölje a diákot és vegye fel újra a helyes OM azonosítóval.</w:t>
+      </w:r>
+    </w:p>
+    <w:p>
+      <w:pPr>
+        <w:rPr>
+          <w:sz w:val="24"/>
+          <w:szCs w:val="24"/>
+          <w:lang w:val="hu-HU"/>
+        </w:rPr>
+      </w:pPr>
+      <w:r>
+        <w:rPr>
+          <w:sz w:val="24"/>
+          <w:szCs w:val="24"/>
+          <w:lang w:val="hu-HU"/>
+        </w:rPr>
+        <w:t>A diák törlése a rózsaszín kerettel megjelölt kuka ikon segítségével történik.</w:t>
+      </w:r>
+    </w:p>
+    <w:p>
+      <w:pPr>
+        <w:rPr>
+          <w:sz w:val="24"/>
+          <w:szCs w:val="24"/>
+          <w:lang w:val="hu-HU"/>
+        </w:rPr>
+      </w:pPr>
+      <w:r>
+        <w:rPr>
+          <w:sz w:val="24"/>
+          <w:szCs w:val="24"/>
+          <w:lang w:val="hu-HU"/>
+        </w:rPr>
+        <w:br w:type="page"/>
+      </w:r>
+    </w:p>
+    <w:p>
+      <w:pPr>
+        <w:rPr>
+          <w:sz w:val="24"/>
+          <w:szCs w:val="24"/>
+          <w:lang w:val="hu-HU"/>
+        </w:rPr>
+      </w:pPr>
+    </w:p>
+    <w:p>
+      <w:pPr>
+        <w:rPr>
+          <w:sz w:val="24"/>
+          <w:szCs w:val="24"/>
+          <w:lang w:val="hu-HU"/>
+        </w:rPr>
+      </w:pPr>
+      <w:r>
+        <w:rPr>
+          <w:b/>
+          <w:bCs/>
+          <w:sz w:val="24"/>
+          <w:szCs w:val="24"/>
+          <w:lang w:val="hu-HU"/>
+        </w:rPr>
+        <w:t>21.</w:t>
+      </w:r>
+      <w:r>
+        <w:rPr>
+          <w:b/>
+          <w:bCs/>
+          <w:sz w:val="24"/>
+          <w:szCs w:val="24"/>
+          <w:lang w:val="hu-HU"/>
+        </w:rPr>
+        <w:br/>
+      </w:r>
+      <w:r>
+        <w:rPr>
+          <w:sz w:val="24"/>
+          <w:szCs w:val="24"/>
+          <w:lang w:val="hu-HU"/>
+        </w:rPr>
+        <w:t>asd</w:t>
       </w:r>
     </w:p>
     <w:sectPr>

--- a/vizsgaremek_palyakovetes/Felhasználói dokumentáció.docx
+++ b/vizsgaremek_palyakovetes/Felhasználói dokumentáció.docx
@@ -3658,15 +3658,7 @@
           <w:szCs w:val="24"/>
           <w:lang w:val="hu-HU"/>
         </w:rPr>
-        <w:t xml:space="preserve"> </w:t>
-      </w:r>
-      <w:r>
-        <w:rPr>
-          <w:sz w:val="24"/>
-          <w:szCs w:val="24"/>
-          <w:lang w:val="hu-HU"/>
-        </w:rPr>
-        <w:t>,</w:t>
+        <w:t xml:space="preserve"> ,</w:t>
       </w:r>
       <w:r>
         <w:rPr>
@@ -3850,6 +3842,14 @@
         </w:rPr>
         <w:t>A világoszöld színnel jelölt ceruza ikon segítségével navigálhat az adott tanuló módosítására szolgáló oldalra, ahol az adott tanuló számos adatát átírhatja, de nem mindet. Ilyen például az OM azonosító, így ha azt elgépelte, akkor törölje a diákot és vegye fel újra a helyes OM azonosítóval.</w:t>
       </w:r>
+      <w:r>
+        <w:rPr>
+          <w:sz w:val="24"/>
+          <w:szCs w:val="24"/>
+          <w:lang w:val="hu-HU"/>
+        </w:rPr>
+        <w:t xml:space="preserve"> Erről bővebben lentebb olvashat.</w:t>
+      </w:r>
     </w:p>
     <w:p>
       <w:pPr>
@@ -3893,15 +3893,80 @@
           <w:lang w:val="hu-HU"/>
         </w:rPr>
       </w:pPr>
-    </w:p>
-    <w:p>
-      <w:pPr>
-        <w:rPr>
-          <w:sz w:val="24"/>
-          <w:szCs w:val="24"/>
-          <w:lang w:val="hu-HU"/>
-        </w:rPr>
-      </w:pPr>
+      <w:r>
+        <w:rPr>
+          <w:noProof/>
+          <w:sz w:val="24"/>
+          <w:szCs w:val="24"/>
+          <w:lang w:val="hu-HU"/>
+        </w:rPr>
+        <w:lastRenderedPageBreak/>
+        <w:drawing>
+          <wp:anchor distT="0" distB="0" distL="114300" distR="114300" simplePos="0" relativeHeight="251680768" behindDoc="0" locked="0" layoutInCell="1" allowOverlap="1" wp14:anchorId="4472D7B2" wp14:editId="7022B001">
+            <wp:simplePos x="0" y="0"/>
+            <wp:positionH relativeFrom="column">
+              <wp:posOffset>-304800</wp:posOffset>
+            </wp:positionH>
+            <wp:positionV relativeFrom="paragraph">
+              <wp:posOffset>628015</wp:posOffset>
+            </wp:positionV>
+            <wp:extent cx="7082438" cy="3533775"/>
+            <wp:effectExtent l="152400" t="152400" r="366395" b="352425"/>
+            <wp:wrapTopAndBottom/>
+            <wp:docPr id="1941438341" name="Kép 1"/>
+            <wp:cNvGraphicFramePr>
+              <a:graphicFrameLocks xmlns:a="http://schemas.openxmlformats.org/drawingml/2006/main" noChangeAspect="1"/>
+            </wp:cNvGraphicFramePr>
+            <a:graphic xmlns:a="http://schemas.openxmlformats.org/drawingml/2006/main">
+              <a:graphicData uri="http://schemas.openxmlformats.org/drawingml/2006/picture">
+                <pic:pic xmlns:pic="http://schemas.openxmlformats.org/drawingml/2006/picture">
+                  <pic:nvPicPr>
+                    <pic:cNvPr id="1941438341" name="Kép 1941438341"/>
+                    <pic:cNvPicPr/>
+                  </pic:nvPicPr>
+                  <pic:blipFill>
+                    <a:blip r:embed="rId27" cstate="print">
+                      <a:extLst>
+                        <a:ext uri="{28A0092B-C50C-407E-A947-70E740481C1C}">
+                          <a14:useLocalDpi xmlns:a14="http://schemas.microsoft.com/office/drawing/2010/main" val="0"/>
+                        </a:ext>
+                      </a:extLst>
+                    </a:blip>
+                    <a:stretch>
+                      <a:fillRect/>
+                    </a:stretch>
+                  </pic:blipFill>
+                  <pic:spPr>
+                    <a:xfrm>
+                      <a:off x="0" y="0"/>
+                      <a:ext cx="7082438" cy="3533775"/>
+                    </a:xfrm>
+                    <a:prstGeom prst="rect">
+                      <a:avLst/>
+                    </a:prstGeom>
+                    <a:ln>
+                      <a:noFill/>
+                    </a:ln>
+                    <a:effectLst>
+                      <a:outerShdw blurRad="292100" dist="139700" dir="2700000" algn="tl" rotWithShape="0">
+                        <a:srgbClr val="333333">
+                          <a:alpha val="65000"/>
+                        </a:srgbClr>
+                      </a:outerShdw>
+                    </a:effectLst>
+                  </pic:spPr>
+                </pic:pic>
+              </a:graphicData>
+            </a:graphic>
+            <wp14:sizeRelH relativeFrom="margin">
+              <wp14:pctWidth>0</wp14:pctWidth>
+            </wp14:sizeRelH>
+            <wp14:sizeRelV relativeFrom="margin">
+              <wp14:pctHeight>0</wp14:pctHeight>
+            </wp14:sizeRelV>
+          </wp:anchor>
+        </w:drawing>
+      </w:r>
       <w:r>
         <w:rPr>
           <w:b/>
@@ -3928,7 +3993,243 @@
           <w:szCs w:val="24"/>
           <w:lang w:val="hu-HU"/>
         </w:rPr>
-        <w:t>asd</w:t>
+        <w:t>Ha a Tanuló hozzáadása gombra nyomott, akkor az alábbi képen látható oldal fogadja.</w:t>
+      </w:r>
+    </w:p>
+    <w:p>
+      <w:pPr>
+        <w:rPr>
+          <w:sz w:val="24"/>
+          <w:szCs w:val="24"/>
+          <w:lang w:val="hu-HU"/>
+        </w:rPr>
+      </w:pPr>
+      <w:r>
+        <w:rPr>
+          <w:sz w:val="24"/>
+          <w:szCs w:val="24"/>
+          <w:lang w:val="hu-HU"/>
+        </w:rPr>
+        <w:t>A piros kerettel jelzett Vissza gomb az előzőleg kiválasztott osztály tanulóinak listájához fogja visszanavigálni</w:t>
+      </w:r>
+      <w:r>
+        <w:rPr>
+          <w:sz w:val="24"/>
+          <w:szCs w:val="24"/>
+          <w:lang w:val="hu-HU"/>
+        </w:rPr>
+        <w:t>.</w:t>
+      </w:r>
+    </w:p>
+    <w:p>
+      <w:pPr>
+        <w:rPr>
+          <w:sz w:val="24"/>
+          <w:szCs w:val="24"/>
+          <w:lang w:val="hu-HU"/>
+        </w:rPr>
+      </w:pPr>
+      <w:r>
+        <w:rPr>
+          <w:sz w:val="24"/>
+          <w:szCs w:val="24"/>
+          <w:lang w:val="hu-HU"/>
+        </w:rPr>
+        <w:t xml:space="preserve">A sötétzöld kerettel jelzett Tanuló hozzáadása gomb segítségével veheti fel a tanulót a kiválasztott osztályba, ha megfelelően kitöltötte a fölötte </w:t>
+      </w:r>
+      <w:r>
+        <w:rPr>
+          <w:sz w:val="24"/>
+          <w:szCs w:val="24"/>
+          <w:lang w:val="hu-HU"/>
+        </w:rPr>
+        <w:t>talál</w:t>
+      </w:r>
+      <w:r>
+        <w:rPr>
+          <w:sz w:val="24"/>
+          <w:szCs w:val="24"/>
+          <w:lang w:val="hu-HU"/>
+        </w:rPr>
+        <w:t>ható mezőket.</w:t>
+      </w:r>
+    </w:p>
+    <w:p>
+      <w:pPr>
+        <w:rPr>
+          <w:sz w:val="24"/>
+          <w:szCs w:val="24"/>
+          <w:lang w:val="hu-HU"/>
+        </w:rPr>
+      </w:pPr>
+      <w:r>
+        <w:rPr>
+          <w:sz w:val="24"/>
+          <w:szCs w:val="24"/>
+          <w:lang w:val="hu-HU"/>
+        </w:rPr>
+        <w:br w:type="page"/>
+      </w:r>
+    </w:p>
+    <w:p>
+      <w:pPr>
+        <w:rPr>
+          <w:sz w:val="24"/>
+          <w:szCs w:val="24"/>
+          <w:lang w:val="hu-HU"/>
+        </w:rPr>
+      </w:pPr>
+    </w:p>
+    <w:p>
+      <w:pPr>
+        <w:rPr>
+          <w:sz w:val="24"/>
+          <w:szCs w:val="24"/>
+          <w:lang w:val="hu-HU"/>
+        </w:rPr>
+      </w:pPr>
+      <w:r>
+        <w:rPr>
+          <w:noProof/>
+          <w:sz w:val="24"/>
+          <w:szCs w:val="24"/>
+          <w:lang w:val="hu-HU"/>
+        </w:rPr>
+        <w:drawing>
+          <wp:anchor distT="0" distB="0" distL="114300" distR="114300" simplePos="0" relativeHeight="251681792" behindDoc="0" locked="0" layoutInCell="1" allowOverlap="1" wp14:anchorId="228DB4D6" wp14:editId="58C9D6A8">
+            <wp:simplePos x="0" y="0"/>
+            <wp:positionH relativeFrom="column">
+              <wp:posOffset>-304800</wp:posOffset>
+            </wp:positionH>
+            <wp:positionV relativeFrom="paragraph">
+              <wp:posOffset>821690</wp:posOffset>
+            </wp:positionV>
+            <wp:extent cx="7067550" cy="3529723"/>
+            <wp:effectExtent l="152400" t="152400" r="361950" b="356870"/>
+            <wp:wrapTopAndBottom/>
+            <wp:docPr id="1789521055" name="Kép 2"/>
+            <wp:cNvGraphicFramePr>
+              <a:graphicFrameLocks xmlns:a="http://schemas.openxmlformats.org/drawingml/2006/main" noChangeAspect="1"/>
+            </wp:cNvGraphicFramePr>
+            <a:graphic xmlns:a="http://schemas.openxmlformats.org/drawingml/2006/main">
+              <a:graphicData uri="http://schemas.openxmlformats.org/drawingml/2006/picture">
+                <pic:pic xmlns:pic="http://schemas.openxmlformats.org/drawingml/2006/picture">
+                  <pic:nvPicPr>
+                    <pic:cNvPr id="1789521055" name="Kép 1789521055"/>
+                    <pic:cNvPicPr/>
+                  </pic:nvPicPr>
+                  <pic:blipFill>
+                    <a:blip r:embed="rId28" cstate="print">
+                      <a:extLst>
+                        <a:ext uri="{28A0092B-C50C-407E-A947-70E740481C1C}">
+                          <a14:useLocalDpi xmlns:a14="http://schemas.microsoft.com/office/drawing/2010/main" val="0"/>
+                        </a:ext>
+                      </a:extLst>
+                    </a:blip>
+                    <a:stretch>
+                      <a:fillRect/>
+                    </a:stretch>
+                  </pic:blipFill>
+                  <pic:spPr>
+                    <a:xfrm>
+                      <a:off x="0" y="0"/>
+                      <a:ext cx="7067550" cy="3529723"/>
+                    </a:xfrm>
+                    <a:prstGeom prst="rect">
+                      <a:avLst/>
+                    </a:prstGeom>
+                    <a:ln>
+                      <a:noFill/>
+                    </a:ln>
+                    <a:effectLst>
+                      <a:outerShdw blurRad="292100" dist="139700" dir="2700000" algn="tl" rotWithShape="0">
+                        <a:srgbClr val="333333">
+                          <a:alpha val="65000"/>
+                        </a:srgbClr>
+                      </a:outerShdw>
+                    </a:effectLst>
+                  </pic:spPr>
+                </pic:pic>
+              </a:graphicData>
+            </a:graphic>
+            <wp14:sizeRelH relativeFrom="margin">
+              <wp14:pctWidth>0</wp14:pctWidth>
+            </wp14:sizeRelH>
+            <wp14:sizeRelV relativeFrom="margin">
+              <wp14:pctHeight>0</wp14:pctHeight>
+            </wp14:sizeRelV>
+          </wp:anchor>
+        </w:drawing>
+      </w:r>
+      <w:r>
+        <w:rPr>
+          <w:b/>
+          <w:bCs/>
+          <w:sz w:val="24"/>
+          <w:szCs w:val="24"/>
+          <w:lang w:val="hu-HU"/>
+        </w:rPr>
+        <w:t>22.</w:t>
+      </w:r>
+      <w:r>
+        <w:rPr>
+          <w:b/>
+          <w:bCs/>
+          <w:sz w:val="24"/>
+          <w:szCs w:val="24"/>
+          <w:lang w:val="hu-HU"/>
+        </w:rPr>
+        <w:br/>
+      </w:r>
+      <w:r>
+        <w:rPr>
+          <w:sz w:val="24"/>
+          <w:szCs w:val="24"/>
+          <w:lang w:val="hu-HU"/>
+        </w:rPr>
+        <w:t>Ha a tanuló módosítása gombra nyomott, például Kovács József esetében, akkor az alábbi képen látható oldal fogadja majd.</w:t>
+      </w:r>
+    </w:p>
+    <w:p>
+      <w:pPr>
+        <w:rPr>
+          <w:sz w:val="24"/>
+          <w:szCs w:val="24"/>
+          <w:lang w:val="hu-HU"/>
+        </w:rPr>
+      </w:pPr>
+      <w:r>
+        <w:rPr>
+          <w:sz w:val="24"/>
+          <w:szCs w:val="24"/>
+          <w:lang w:val="hu-HU"/>
+        </w:rPr>
+        <w:t>Ezen az oldalon a mezők alapból ki lesznek töltve a tanuló jelenlegi adataival</w:t>
+      </w:r>
+      <w:r>
+        <w:rPr>
+          <w:sz w:val="24"/>
+          <w:szCs w:val="24"/>
+          <w:lang w:val="hu-HU"/>
+        </w:rPr>
+        <w:t xml:space="preserve">. Ezeknek az adatoknak a módosítására ad lehetőséget az oldal. </w:t>
+      </w:r>
+    </w:p>
+    <w:p>
+      <w:pPr>
+        <w:rPr>
+          <w:sz w:val="24"/>
+          <w:szCs w:val="24"/>
+          <w:lang w:val="hu-HU"/>
+        </w:rPr>
+      </w:pPr>
+      <w:r>
+        <w:rPr>
+          <w:sz w:val="24"/>
+          <w:szCs w:val="24"/>
+          <w:lang w:val="hu-HU"/>
+        </w:rPr>
+        <w:t>Ha megfelelően módosította a kívánt adatokat, akkor a Tanuló módosítása gomb megnyomásával véglegesítheti a változtatásokat. Ekkor elmentődnek az újonnan megadott adatok és az oldal visszanavigálja az előzőleg kiválasztott osztályhoz.</w:t>
       </w:r>
     </w:p>
     <w:sectPr>

--- a/vizsgaremek_palyakovetes/Felhasználói dokumentáció.docx
+++ b/vizsgaremek_palyakovetes/Felhasználói dokumentáció.docx
@@ -1,6 +1,6 @@
 
 <file path=word/document.xml><?xml version="1.0" encoding="utf-8"?>
-<w:document xmlns:wpc="http://schemas.microsoft.com/office/word/2010/wordprocessingCanvas" xmlns:cx="http://schemas.microsoft.com/office/drawing/2014/chartex" xmlns:cx1="http://schemas.microsoft.com/office/drawing/2015/9/8/chartex" xmlns:cx2="http://schemas.microsoft.com/office/drawing/2015/10/21/chartex" xmlns:cx3="http://schemas.microsoft.com/office/drawing/2016/5/9/chartex" xmlns:cx4="http://schemas.microsoft.com/office/drawing/2016/5/10/chartex" xmlns:cx5="http://schemas.microsoft.com/office/drawing/2016/5/11/chartex" xmlns:cx6="http://schemas.microsoft.com/office/drawing/2016/5/12/chartex" xmlns:cx7="http://schemas.microsoft.com/office/drawing/2016/5/13/chartex" xmlns:cx8="http://schemas.microsoft.com/office/drawing/2016/5/14/chartex" xmlns:mc="http://schemas.openxmlformats.org/markup-compatibility/2006" xmlns:aink="http://schemas.microsoft.com/office/drawing/2016/ink" xmlns:am3d="http://schemas.microsoft.com/office/drawing/2017/model3d" xmlns:o="urn:schemas-microsoft-com:office:office" xmlns:oel="http://schemas.microsoft.com/office/2019/extlst" xmlns:r="http://schemas.openxmlformats.org/officeDocument/2006/relationships" xmlns:m="http://schemas.openxmlformats.org/officeDocument/2006/math" xmlns:v="urn:schemas-microsoft-com:vml" xmlns:wp14="http://schemas.microsoft.com/office/word/2010/wordprocessingDrawing" xmlns:wp="http://schemas.openxmlformats.org/drawingml/2006/wordprocessingDrawing" xmlns:w10="urn:schemas-microsoft-com:office:word" xmlns:w="http://schemas.openxmlformats.org/wordprocessingml/2006/main" xmlns:w14="http://schemas.microsoft.com/office/word/2010/wordml" xmlns:w15="http://schemas.microsoft.com/office/word/2012/wordml" xmlns:w16cex="http://schemas.microsoft.com/office/word/2018/wordml/cex" xmlns:w16cid="http://schemas.microsoft.com/office/word/2016/wordml/cid" xmlns:w16="http://schemas.microsoft.com/office/word/2018/wordml" xmlns:w16du="http://schemas.microsoft.com/office/word/2023/wordml/word16du" xmlns:w16sdtdh="http://schemas.microsoft.com/office/word/2020/wordml/sdtdatahash" xmlns:w16se="http://schemas.microsoft.com/office/word/2015/wordml/symex" xmlns:wpg="http://schemas.microsoft.com/office/word/2010/wordprocessingGroup" xmlns:wpi="http://schemas.microsoft.com/office/word/2010/wordprocessingInk" xmlns:wne="http://schemas.microsoft.com/office/word/2006/wordml" xmlns:wps="http://schemas.microsoft.com/office/word/2010/wordprocessingShape" mc:Ignorable="w14 w15 w16se w16cid w16 w16cex w16sdtdh wp14">
+<w:document xmlns:wpc="http://schemas.microsoft.com/office/word/2010/wordprocessingCanvas" xmlns:cx="http://schemas.microsoft.com/office/drawing/2014/chartex" xmlns:cx1="http://schemas.microsoft.com/office/drawing/2015/9/8/chartex" xmlns:cx2="http://schemas.microsoft.com/office/drawing/2015/10/21/chartex" xmlns:cx3="http://schemas.microsoft.com/office/drawing/2016/5/9/chartex" xmlns:cx4="http://schemas.microsoft.com/office/drawing/2016/5/10/chartex" xmlns:cx5="http://schemas.microsoft.com/office/drawing/2016/5/11/chartex" xmlns:cx6="http://schemas.microsoft.com/office/drawing/2016/5/12/chartex" xmlns:cx7="http://schemas.microsoft.com/office/drawing/2016/5/13/chartex" xmlns:cx8="http://schemas.microsoft.com/office/drawing/2016/5/14/chartex" xmlns:mc="http://schemas.openxmlformats.org/markup-compatibility/2006" xmlns:aink="http://schemas.microsoft.com/office/drawing/2016/ink" xmlns:am3d="http://schemas.microsoft.com/office/drawing/2017/model3d" xmlns:o="urn:schemas-microsoft-com:office:office" xmlns:oel="http://schemas.microsoft.com/office/2019/extlst" xmlns:r="http://schemas.openxmlformats.org/officeDocument/2006/relationships" xmlns:m="http://schemas.openxmlformats.org/officeDocument/2006/math" xmlns:v="urn:schemas-microsoft-com:vml" xmlns:wp14="http://schemas.microsoft.com/office/word/2010/wordprocessingDrawing" xmlns:wp="http://schemas.openxmlformats.org/drawingml/2006/wordprocessingDrawing" xmlns:w10="urn:schemas-microsoft-com:office:word" xmlns:w="http://schemas.openxmlformats.org/wordprocessingml/2006/main" xmlns:w14="http://schemas.microsoft.com/office/word/2010/wordml" xmlns:w15="http://schemas.microsoft.com/office/word/2012/wordml" xmlns:w16cex="http://schemas.microsoft.com/office/word/2018/wordml/cex" xmlns:w16cid="http://schemas.microsoft.com/office/word/2016/wordml/cid" xmlns:w16="http://schemas.microsoft.com/office/word/2018/wordml" xmlns:w16du="http://schemas.microsoft.com/office/word/2023/wordml/word16du" xmlns:w16sdtdh="http://schemas.microsoft.com/office/word/2020/wordml/sdtdatahash" xmlns:w16se="http://schemas.microsoft.com/office/word/2015/wordml/symex" xmlns:wpg="http://schemas.microsoft.com/office/word/2010/wordprocessingGroup" xmlns:wpi="http://schemas.microsoft.com/office/word/2010/wordprocessingInk" xmlns:wne="http://schemas.microsoft.com/office/word/2006/wordml" xmlns:wps="http://schemas.microsoft.com/office/word/2010/wordprocessingShape" mc:Ignorable="w14 w15 w16se w16cid w16 w16cex w16sdtdh w16du wp14">
   <w:body>
     <w:p>
       <w:pPr>
@@ -53,14 +53,52 @@
           <w:szCs w:val="36"/>
         </w:rPr>
       </w:pPr>
+      <w:proofErr w:type="spellStart"/>
       <w:r>
         <w:rPr>
           <w:rFonts w:ascii="Times New Roman" w:hAnsi="Times New Roman" w:cs="Times New Roman"/>
           <w:sz w:val="36"/>
           <w:szCs w:val="36"/>
         </w:rPr>
-        <w:t>Pályakövető rendszer weboldal</w:t>
-      </w:r>
+        <w:t>Pályakövető</w:t>
+      </w:r>
+      <w:proofErr w:type="spellEnd"/>
+      <w:r>
+        <w:rPr>
+          <w:rFonts w:ascii="Times New Roman" w:hAnsi="Times New Roman" w:cs="Times New Roman"/>
+          <w:sz w:val="36"/>
+          <w:szCs w:val="36"/>
+        </w:rPr>
+        <w:t xml:space="preserve"> </w:t>
+      </w:r>
+      <w:proofErr w:type="spellStart"/>
+      <w:r>
+        <w:rPr>
+          <w:rFonts w:ascii="Times New Roman" w:hAnsi="Times New Roman" w:cs="Times New Roman"/>
+          <w:sz w:val="36"/>
+          <w:szCs w:val="36"/>
+        </w:rPr>
+        <w:t>rendszer</w:t>
+      </w:r>
+      <w:proofErr w:type="spellEnd"/>
+      <w:r>
+        <w:rPr>
+          <w:rFonts w:ascii="Times New Roman" w:hAnsi="Times New Roman" w:cs="Times New Roman"/>
+          <w:sz w:val="36"/>
+          <w:szCs w:val="36"/>
+        </w:rPr>
+        <w:t xml:space="preserve"> </w:t>
+      </w:r>
+      <w:proofErr w:type="spellStart"/>
+      <w:r>
+        <w:rPr>
+          <w:rFonts w:ascii="Times New Roman" w:hAnsi="Times New Roman" w:cs="Times New Roman"/>
+          <w:sz w:val="36"/>
+          <w:szCs w:val="36"/>
+        </w:rPr>
+        <w:t>weboldal</w:t>
+      </w:r>
+      <w:proofErr w:type="spellEnd"/>
     </w:p>
     <w:p>
       <w:pPr>
@@ -239,7 +277,29 @@
           <w:szCs w:val="28"/>
         </w:rPr>
         <w:tab/>
-        <w:t xml:space="preserve">         Készítette:</w:t>
+        <w:t xml:space="preserve">         </w:t>
+      </w:r>
+      <w:proofErr w:type="spellStart"/>
+      <w:r>
+        <w:rPr>
+          <w:rFonts w:ascii="Times New Roman" w:hAnsi="Times New Roman" w:cs="Times New Roman"/>
+          <w:b/>
+          <w:bCs/>
+          <w:sz w:val="28"/>
+          <w:szCs w:val="28"/>
+        </w:rPr>
+        <w:t>Készítette</w:t>
+      </w:r>
+      <w:proofErr w:type="spellEnd"/>
+      <w:r>
+        <w:rPr>
+          <w:rFonts w:ascii="Times New Roman" w:hAnsi="Times New Roman" w:cs="Times New Roman"/>
+          <w:b/>
+          <w:bCs/>
+          <w:sz w:val="28"/>
+          <w:szCs w:val="28"/>
+        </w:rPr>
+        <w:t>:</w:t>
       </w:r>
     </w:p>
     <w:p>
@@ -491,7 +551,25 @@
           <w:szCs w:val="28"/>
         </w:rPr>
         <w:tab/>
-        <w:t xml:space="preserve">                   Labbancz Balázs</w:t>
+        <w:t xml:space="preserve">                   </w:t>
+      </w:r>
+      <w:proofErr w:type="spellStart"/>
+      <w:r>
+        <w:rPr>
+          <w:rFonts w:ascii="Times New Roman" w:hAnsi="Times New Roman" w:cs="Times New Roman"/>
+          <w:sz w:val="28"/>
+          <w:szCs w:val="28"/>
+        </w:rPr>
+        <w:t>Labbancz</w:t>
+      </w:r>
+      <w:proofErr w:type="spellEnd"/>
+      <w:r>
+        <w:rPr>
+          <w:rFonts w:ascii="Times New Roman" w:hAnsi="Times New Roman" w:cs="Times New Roman"/>
+          <w:sz w:val="28"/>
+          <w:szCs w:val="28"/>
+        </w:rPr>
+        <w:t xml:space="preserve"> Balázs</w:t>
       </w:r>
     </w:p>
     <w:p>
@@ -504,6 +582,102 @@
           <w:szCs w:val="28"/>
         </w:rPr>
       </w:pPr>
+      <w:r>
+        <w:rPr>
+          <w:rFonts w:ascii="Times New Roman" w:hAnsi="Times New Roman" w:cs="Times New Roman"/>
+          <w:sz w:val="28"/>
+          <w:szCs w:val="28"/>
+        </w:rPr>
+        <w:tab/>
+      </w:r>
+      <w:r>
+        <w:rPr>
+          <w:rFonts w:ascii="Times New Roman" w:hAnsi="Times New Roman" w:cs="Times New Roman"/>
+          <w:sz w:val="28"/>
+          <w:szCs w:val="28"/>
+        </w:rPr>
+        <w:tab/>
+      </w:r>
+      <w:r>
+        <w:rPr>
+          <w:rFonts w:ascii="Times New Roman" w:hAnsi="Times New Roman" w:cs="Times New Roman"/>
+          <w:sz w:val="28"/>
+          <w:szCs w:val="28"/>
+        </w:rPr>
+        <w:tab/>
+      </w:r>
+      <w:r>
+        <w:rPr>
+          <w:rFonts w:ascii="Times New Roman" w:hAnsi="Times New Roman" w:cs="Times New Roman"/>
+          <w:sz w:val="28"/>
+          <w:szCs w:val="28"/>
+        </w:rPr>
+        <w:tab/>
+      </w:r>
+      <w:r>
+        <w:rPr>
+          <w:rFonts w:ascii="Times New Roman" w:hAnsi="Times New Roman" w:cs="Times New Roman"/>
+          <w:sz w:val="28"/>
+          <w:szCs w:val="28"/>
+        </w:rPr>
+        <w:tab/>
+      </w:r>
+      <w:r>
+        <w:rPr>
+          <w:rFonts w:ascii="Times New Roman" w:hAnsi="Times New Roman" w:cs="Times New Roman"/>
+          <w:sz w:val="28"/>
+          <w:szCs w:val="28"/>
+        </w:rPr>
+        <w:tab/>
+      </w:r>
+      <w:r>
+        <w:rPr>
+          <w:rFonts w:ascii="Times New Roman" w:hAnsi="Times New Roman" w:cs="Times New Roman"/>
+          <w:sz w:val="28"/>
+          <w:szCs w:val="28"/>
+        </w:rPr>
+        <w:tab/>
+      </w:r>
+      <w:r>
+        <w:rPr>
+          <w:rFonts w:ascii="Times New Roman" w:hAnsi="Times New Roman" w:cs="Times New Roman"/>
+          <w:sz w:val="28"/>
+          <w:szCs w:val="28"/>
+        </w:rPr>
+        <w:tab/>
+      </w:r>
+      <w:r>
+        <w:rPr>
+          <w:rFonts w:ascii="Times New Roman" w:hAnsi="Times New Roman" w:cs="Times New Roman"/>
+          <w:b/>
+          <w:bCs/>
+          <w:sz w:val="28"/>
+          <w:szCs w:val="28"/>
+        </w:rPr>
+        <w:tab/>
+      </w:r>
+      <w:proofErr w:type="spellStart"/>
+      <w:r>
+        <w:rPr>
+          <w:rFonts w:ascii="Times New Roman" w:hAnsi="Times New Roman" w:cs="Times New Roman"/>
+          <w:b/>
+          <w:bCs/>
+          <w:sz w:val="28"/>
+          <w:szCs w:val="28"/>
+        </w:rPr>
+        <w:t>Utólagosan</w:t>
+      </w:r>
+      <w:proofErr w:type="spellEnd"/>
+      <w:r>
+        <w:rPr>
+          <w:rFonts w:ascii="Times New Roman" w:hAnsi="Times New Roman" w:cs="Times New Roman"/>
+          <w:b/>
+          <w:bCs/>
+          <w:sz w:val="28"/>
+          <w:szCs w:val="28"/>
+        </w:rPr>
+        <w:t xml:space="preserve"> hozzájárult:</w:t>
+      </w:r>
     </w:p>
     <w:p>
       <w:pPr>
@@ -515,6 +689,79 @@
           <w:szCs w:val="28"/>
         </w:rPr>
       </w:pPr>
+      <w:r>
+        <w:rPr>
+          <w:rFonts w:ascii="Times New Roman" w:hAnsi="Times New Roman" w:cs="Times New Roman"/>
+          <w:sz w:val="28"/>
+          <w:szCs w:val="28"/>
+        </w:rPr>
+        <w:tab/>
+      </w:r>
+      <w:r>
+        <w:rPr>
+          <w:rFonts w:ascii="Times New Roman" w:hAnsi="Times New Roman" w:cs="Times New Roman"/>
+          <w:sz w:val="28"/>
+          <w:szCs w:val="28"/>
+        </w:rPr>
+        <w:tab/>
+      </w:r>
+      <w:r>
+        <w:rPr>
+          <w:rFonts w:ascii="Times New Roman" w:hAnsi="Times New Roman" w:cs="Times New Roman"/>
+          <w:sz w:val="28"/>
+          <w:szCs w:val="28"/>
+        </w:rPr>
+        <w:tab/>
+      </w:r>
+      <w:r>
+        <w:rPr>
+          <w:rFonts w:ascii="Times New Roman" w:hAnsi="Times New Roman" w:cs="Times New Roman"/>
+          <w:sz w:val="28"/>
+          <w:szCs w:val="28"/>
+        </w:rPr>
+        <w:tab/>
+      </w:r>
+      <w:r>
+        <w:rPr>
+          <w:rFonts w:ascii="Times New Roman" w:hAnsi="Times New Roman" w:cs="Times New Roman"/>
+          <w:sz w:val="28"/>
+          <w:szCs w:val="28"/>
+        </w:rPr>
+        <w:tab/>
+      </w:r>
+      <w:r>
+        <w:rPr>
+          <w:rFonts w:ascii="Times New Roman" w:hAnsi="Times New Roman" w:cs="Times New Roman"/>
+          <w:sz w:val="28"/>
+          <w:szCs w:val="28"/>
+        </w:rPr>
+        <w:tab/>
+      </w:r>
+      <w:r>
+        <w:rPr>
+          <w:rFonts w:ascii="Times New Roman" w:hAnsi="Times New Roman" w:cs="Times New Roman"/>
+          <w:sz w:val="28"/>
+          <w:szCs w:val="28"/>
+        </w:rPr>
+        <w:tab/>
+      </w:r>
+      <w:r>
+        <w:rPr>
+          <w:rFonts w:ascii="Times New Roman" w:hAnsi="Times New Roman" w:cs="Times New Roman"/>
+          <w:sz w:val="28"/>
+          <w:szCs w:val="28"/>
+        </w:rPr>
+        <w:tab/>
+      </w:r>
+      <w:r>
+        <w:rPr>
+          <w:rFonts w:ascii="Times New Roman" w:hAnsi="Times New Roman" w:cs="Times New Roman"/>
+          <w:sz w:val="28"/>
+          <w:szCs w:val="28"/>
+        </w:rPr>
+        <w:tab/>
+        <w:t xml:space="preserve">                   Hagymási Bence</w:t>
+      </w:r>
     </w:p>
     <w:p>
       <w:pPr>
@@ -541,21 +788,24 @@
     <w:p>
       <w:pPr>
         <w:spacing w:line="360" w:lineRule="auto"/>
-        <w:jc w:val="center"/>
-        <w:rPr>
-          <w:rFonts w:ascii="Times New Roman" w:hAnsi="Times New Roman" w:cs="Times New Roman"/>
-          <w:sz w:val="28"/>
-          <w:szCs w:val="28"/>
-        </w:rPr>
-      </w:pPr>
-      <w:r>
-        <w:rPr>
-          <w:rFonts w:ascii="Times New Roman" w:hAnsi="Times New Roman" w:cs="Times New Roman"/>
-          <w:sz w:val="28"/>
-          <w:szCs w:val="28"/>
-        </w:rPr>
-        <w:t>NYÍREGYHÁZA</w:t>
-      </w:r>
+        <w:jc w:val="both"/>
+        <w:rPr>
+          <w:rFonts w:ascii="Times New Roman" w:hAnsi="Times New Roman" w:cs="Times New Roman"/>
+          <w:sz w:val="28"/>
+          <w:szCs w:val="28"/>
+        </w:rPr>
+      </w:pPr>
+    </w:p>
+    <w:p>
+      <w:pPr>
+        <w:spacing w:line="360" w:lineRule="auto"/>
+        <w:jc w:val="both"/>
+        <w:rPr>
+          <w:rFonts w:ascii="Times New Roman" w:hAnsi="Times New Roman" w:cs="Times New Roman"/>
+          <w:sz w:val="28"/>
+          <w:szCs w:val="28"/>
+        </w:rPr>
+      </w:pPr>
     </w:p>
     <w:p>
       <w:pPr>
@@ -573,6 +823,25 @@
           <w:sz w:val="28"/>
           <w:szCs w:val="28"/>
         </w:rPr>
+        <w:t>NYÍREGYHÁZA</w:t>
+      </w:r>
+    </w:p>
+    <w:p>
+      <w:pPr>
+        <w:spacing w:line="360" w:lineRule="auto"/>
+        <w:jc w:val="center"/>
+        <w:rPr>
+          <w:rFonts w:ascii="Times New Roman" w:hAnsi="Times New Roman" w:cs="Times New Roman"/>
+          <w:sz w:val="28"/>
+          <w:szCs w:val="28"/>
+        </w:rPr>
+      </w:pPr>
+      <w:r>
+        <w:rPr>
+          <w:rFonts w:ascii="Times New Roman" w:hAnsi="Times New Roman" w:cs="Times New Roman"/>
+          <w:sz w:val="28"/>
+          <w:szCs w:val="28"/>
+        </w:rPr>
         <w:t>2023</w:t>
       </w:r>
     </w:p>
@@ -628,7 +897,6 @@
           <w:szCs w:val="32"/>
           <w:lang w:val="hu-HU"/>
         </w:rPr>
-        <w:lastRenderedPageBreak/>
         <w:t>Üzembe helyezés</w:t>
       </w:r>
     </w:p>
@@ -661,7 +929,7 @@
           <w:lang w:val="hu-HU"/>
         </w:rPr>
         <w:drawing>
-          <wp:anchor distT="0" distB="0" distL="114300" distR="114300" simplePos="0" relativeHeight="251658240" behindDoc="1" locked="0" layoutInCell="1" allowOverlap="1" wp14:anchorId="5CB6B92F" wp14:editId="0F15AFE5">
+          <wp:anchor distT="0" distB="0" distL="114300" distR="114300" simplePos="0" relativeHeight="251658240" behindDoc="1" locked="0" layoutInCell="1" allowOverlap="1" wp14:anchorId="5CB6B92F" wp14:editId="68203AC1">
             <wp:simplePos x="0" y="0"/>
             <wp:positionH relativeFrom="column">
               <wp:posOffset>-80645</wp:posOffset>
@@ -880,7 +1148,43 @@
           <w:lang w:val="hu-HU"/>
         </w:rPr>
         <w:br/>
-        <w:t xml:space="preserve">Az alábbi linken található oldalról töltse le a Visual Studio Code nevű programot, a rendszerének megfelelő kiadásban, majd telepítse azt! </w:t>
+        <w:t xml:space="preserve">Az alábbi linken található oldalról töltse le a Visual </w:t>
+      </w:r>
+      <w:proofErr w:type="spellStart"/>
+      <w:r>
+        <w:rPr>
+          <w:sz w:val="24"/>
+          <w:szCs w:val="24"/>
+          <w:lang w:val="hu-HU"/>
+        </w:rPr>
+        <w:t>Studio</w:t>
+      </w:r>
+      <w:proofErr w:type="spellEnd"/>
+      <w:r>
+        <w:rPr>
+          <w:sz w:val="24"/>
+          <w:szCs w:val="24"/>
+          <w:lang w:val="hu-HU"/>
+        </w:rPr>
+        <w:t xml:space="preserve"> </w:t>
+      </w:r>
+      <w:proofErr w:type="spellStart"/>
+      <w:r>
+        <w:rPr>
+          <w:sz w:val="24"/>
+          <w:szCs w:val="24"/>
+          <w:lang w:val="hu-HU"/>
+        </w:rPr>
+        <w:t>Code</w:t>
+      </w:r>
+      <w:proofErr w:type="spellEnd"/>
+      <w:r>
+        <w:rPr>
+          <w:sz w:val="24"/>
+          <w:szCs w:val="24"/>
+          <w:lang w:val="hu-HU"/>
+        </w:rPr>
+        <w:t xml:space="preserve"> nevű programot, a rendszerének megfelelő kiadásban, majd telepítse azt! </w:t>
       </w:r>
       <w:r>
         <w:t xml:space="preserve"> </w:t>
@@ -1007,7 +1311,25 @@
           <w:lang w:val="hu-HU"/>
         </w:rPr>
         <w:br/>
-        <w:t>Indítsa el az XAMPP-et és nyomjon a következő gombokra!</w:t>
+        <w:t>Indítsa el az XAMPP-</w:t>
+      </w:r>
+      <w:proofErr w:type="spellStart"/>
+      <w:r>
+        <w:rPr>
+          <w:sz w:val="24"/>
+          <w:szCs w:val="24"/>
+          <w:lang w:val="hu-HU"/>
+        </w:rPr>
+        <w:t>et</w:t>
+      </w:r>
+      <w:proofErr w:type="spellEnd"/>
+      <w:r>
+        <w:rPr>
+          <w:sz w:val="24"/>
+          <w:szCs w:val="24"/>
+          <w:lang w:val="hu-HU"/>
+        </w:rPr>
+        <w:t xml:space="preserve"> és nyomjon a következő gombokra!</w:t>
       </w:r>
     </w:p>
     <w:p>
@@ -1351,7 +1673,25 @@
           <w:szCs w:val="24"/>
           <w:lang w:val="hu-HU"/>
         </w:rPr>
-        <w:t xml:space="preserve"> válassza ki a projekt db nevű mappájából a palyakovetes.sql fájlt! Ha ezzel megvan, akkor nyomjon a go feliratú gombra, ahogy az alábbi képen látható!</w:t>
+        <w:t xml:space="preserve"> válassza ki a projekt db nevű mappájából a </w:t>
+      </w:r>
+      <w:proofErr w:type="spellStart"/>
+      <w:r>
+        <w:rPr>
+          <w:sz w:val="24"/>
+          <w:szCs w:val="24"/>
+          <w:lang w:val="hu-HU"/>
+        </w:rPr>
+        <w:t>palyakovetes.sql</w:t>
+      </w:r>
+      <w:proofErr w:type="spellEnd"/>
+      <w:r>
+        <w:rPr>
+          <w:sz w:val="24"/>
+          <w:szCs w:val="24"/>
+          <w:lang w:val="hu-HU"/>
+        </w:rPr>
+        <w:t xml:space="preserve"> fájlt! Ha ezzel megvan, akkor nyomjon a go feliratú gombra, ahogy az alábbi képen látható!</w:t>
       </w:r>
     </w:p>
     <w:p>
@@ -1471,7 +1811,61 @@
           <w:szCs w:val="24"/>
           <w:lang w:val="hu-HU"/>
         </w:rPr>
-        <w:t>Ezek után egyelőre nem lesz szükség a böngészőre, így azt bezárhatja. Ha feltelepítette a Visual Studio Code-t (röviden VSC), akkor nyissa meg a vizsgaremek_palyakovetes nevű mappát a VSC-ben, az alábbi képen látható módon!</w:t>
+        <w:t xml:space="preserve">Ezek után egyelőre nem lesz szükség a böngészőre, így azt bezárhatja. Ha feltelepítette a Visual </w:t>
+      </w:r>
+      <w:proofErr w:type="spellStart"/>
+      <w:r>
+        <w:rPr>
+          <w:sz w:val="24"/>
+          <w:szCs w:val="24"/>
+          <w:lang w:val="hu-HU"/>
+        </w:rPr>
+        <w:t>Studio</w:t>
+      </w:r>
+      <w:proofErr w:type="spellEnd"/>
+      <w:r>
+        <w:rPr>
+          <w:sz w:val="24"/>
+          <w:szCs w:val="24"/>
+          <w:lang w:val="hu-HU"/>
+        </w:rPr>
+        <w:t xml:space="preserve"> </w:t>
+      </w:r>
+      <w:proofErr w:type="spellStart"/>
+      <w:r>
+        <w:rPr>
+          <w:sz w:val="24"/>
+          <w:szCs w:val="24"/>
+          <w:lang w:val="hu-HU"/>
+        </w:rPr>
+        <w:t>Code</w:t>
+      </w:r>
+      <w:proofErr w:type="spellEnd"/>
+      <w:r>
+        <w:rPr>
+          <w:sz w:val="24"/>
+          <w:szCs w:val="24"/>
+          <w:lang w:val="hu-HU"/>
+        </w:rPr>
+        <w:t xml:space="preserve">-t (röviden VSC), akkor nyissa meg a </w:t>
+      </w:r>
+      <w:proofErr w:type="spellStart"/>
+      <w:r>
+        <w:rPr>
+          <w:sz w:val="24"/>
+          <w:szCs w:val="24"/>
+          <w:lang w:val="hu-HU"/>
+        </w:rPr>
+        <w:t>vizsgaremek_palyakovetes</w:t>
+      </w:r>
+      <w:proofErr w:type="spellEnd"/>
+      <w:r>
+        <w:rPr>
+          <w:sz w:val="24"/>
+          <w:szCs w:val="24"/>
+          <w:lang w:val="hu-HU"/>
+        </w:rPr>
+        <w:t xml:space="preserve"> nevű mappát a VSC-ben, az alábbi képen látható módon!</w:t>
       </w:r>
     </w:p>
     <w:p>
@@ -1981,7 +2375,25 @@
           <w:szCs w:val="24"/>
           <w:lang w:val="hu-HU"/>
         </w:rPr>
-        <w:t>Gépelje be a terminálba a „npm i” szöveget, majd nyomja meg az enter billentyűt!</w:t>
+        <w:t>Gépelje be a terminálba a „</w:t>
+      </w:r>
+      <w:proofErr w:type="spellStart"/>
+      <w:r>
+        <w:rPr>
+          <w:sz w:val="24"/>
+          <w:szCs w:val="24"/>
+          <w:lang w:val="hu-HU"/>
+        </w:rPr>
+        <w:t>npm</w:t>
+      </w:r>
+      <w:proofErr w:type="spellEnd"/>
+      <w:r>
+        <w:rPr>
+          <w:sz w:val="24"/>
+          <w:szCs w:val="24"/>
+          <w:lang w:val="hu-HU"/>
+        </w:rPr>
+        <w:t xml:space="preserve"> i” szöveget, majd nyomja meg az enter billentyűt!</w:t>
       </w:r>
       <w:r>
         <w:rPr>
@@ -2099,15 +2511,51 @@
           <w:szCs w:val="24"/>
           <w:lang w:val="hu-HU"/>
         </w:rPr>
-        <w:t>Győződjen meg róla, hogy a 3. lépésben elindított modulok nem álltak-e le valamilyen oknál fogva! Ha továbbra is futnak, akkor gépelje be a terminálba a „npm start” szöveget, majd nyomja meg az enter billentyűt! A folyamat végén a terminál utolsó sorában</w:t>
-      </w:r>
-      <w:r>
-        <w:rPr>
-          <w:sz w:val="24"/>
-          <w:szCs w:val="24"/>
-          <w:lang w:val="hu-HU"/>
-        </w:rPr>
-        <w:t xml:space="preserve"> a „Connected” szöveg kell megjelenjen.</w:t>
+        <w:t>Győződjen meg róla, hogy a 3. lépésben elindított modulok nem álltak-e le valamilyen oknál fogva! Ha továbbra is futnak, akkor gépelje be a terminálba a „</w:t>
+      </w:r>
+      <w:proofErr w:type="spellStart"/>
+      <w:r>
+        <w:rPr>
+          <w:sz w:val="24"/>
+          <w:szCs w:val="24"/>
+          <w:lang w:val="hu-HU"/>
+        </w:rPr>
+        <w:t>npm</w:t>
+      </w:r>
+      <w:proofErr w:type="spellEnd"/>
+      <w:r>
+        <w:rPr>
+          <w:sz w:val="24"/>
+          <w:szCs w:val="24"/>
+          <w:lang w:val="hu-HU"/>
+        </w:rPr>
+        <w:t xml:space="preserve"> start” szöveget, majd nyomja meg az enter billentyűt! A folyamat végén a terminál utolsó sorában</w:t>
+      </w:r>
+      <w:r>
+        <w:rPr>
+          <w:sz w:val="24"/>
+          <w:szCs w:val="24"/>
+          <w:lang w:val="hu-HU"/>
+        </w:rPr>
+        <w:t xml:space="preserve"> a „</w:t>
+      </w:r>
+      <w:proofErr w:type="spellStart"/>
+      <w:r>
+        <w:rPr>
+          <w:sz w:val="24"/>
+          <w:szCs w:val="24"/>
+          <w:lang w:val="hu-HU"/>
+        </w:rPr>
+        <w:t>Connected</w:t>
+      </w:r>
+      <w:proofErr w:type="spellEnd"/>
+      <w:r>
+        <w:rPr>
+          <w:sz w:val="24"/>
+          <w:szCs w:val="24"/>
+          <w:lang w:val="hu-HU"/>
+        </w:rPr>
+        <w:t>” szöveg kell megjelenjen.</w:t>
       </w:r>
     </w:p>
     <w:p>
@@ -2343,7 +2791,43 @@
           <w:szCs w:val="24"/>
           <w:lang w:val="hu-HU"/>
         </w:rPr>
-        <w:t>Gépelje be a „npm i -legacy-peer-deps” szöveget, majd nyomja meg az enter billentyűt! Ez a folyamat is eltarthat némi ideig a rendszerétől és internetsebességétől függően.</w:t>
+        <w:t>Gépelje be a „</w:t>
+      </w:r>
+      <w:proofErr w:type="spellStart"/>
+      <w:r>
+        <w:rPr>
+          <w:sz w:val="24"/>
+          <w:szCs w:val="24"/>
+          <w:lang w:val="hu-HU"/>
+        </w:rPr>
+        <w:t>npm</w:t>
+      </w:r>
+      <w:proofErr w:type="spellEnd"/>
+      <w:r>
+        <w:rPr>
+          <w:sz w:val="24"/>
+          <w:szCs w:val="24"/>
+          <w:lang w:val="hu-HU"/>
+        </w:rPr>
+        <w:t xml:space="preserve"> i -</w:t>
+      </w:r>
+      <w:proofErr w:type="spellStart"/>
+      <w:r>
+        <w:rPr>
+          <w:sz w:val="24"/>
+          <w:szCs w:val="24"/>
+          <w:lang w:val="hu-HU"/>
+        </w:rPr>
+        <w:t>legacy-peer-deps</w:t>
+      </w:r>
+      <w:proofErr w:type="spellEnd"/>
+      <w:r>
+        <w:rPr>
+          <w:sz w:val="24"/>
+          <w:szCs w:val="24"/>
+          <w:lang w:val="hu-HU"/>
+        </w:rPr>
+        <w:t>” szöveget, majd nyomja meg az enter billentyűt! Ez a folyamat is eltarthat némi ideig a rendszerétől és internetsebességétől függően.</w:t>
       </w:r>
     </w:p>
     <w:p>
@@ -2454,7 +2938,25 @@
           <w:szCs w:val="24"/>
           <w:lang w:val="hu-HU"/>
         </w:rPr>
-        <w:t xml:space="preserve">Gépelje be a „npm start” szöveget, majd nyomja meg az enter billentyűt! Ez meg fog nyitni egy új böngészőablakot. </w:t>
+        <w:t>Gépelje be a „</w:t>
+      </w:r>
+      <w:proofErr w:type="spellStart"/>
+      <w:r>
+        <w:rPr>
+          <w:sz w:val="24"/>
+          <w:szCs w:val="24"/>
+          <w:lang w:val="hu-HU"/>
+        </w:rPr>
+        <w:t>npm</w:t>
+      </w:r>
+      <w:proofErr w:type="spellEnd"/>
+      <w:r>
+        <w:rPr>
+          <w:sz w:val="24"/>
+          <w:szCs w:val="24"/>
+          <w:lang w:val="hu-HU"/>
+        </w:rPr>
+        <w:t xml:space="preserve"> start” szöveget, majd nyomja meg az enter billentyűt! Ez meg fog nyitni egy új böngészőablakot. </w:t>
       </w:r>
     </w:p>
     <w:p>
@@ -3617,24 +4119,69 @@
           <w:szCs w:val="24"/>
           <w:lang w:val="hu-HU"/>
         </w:rPr>
-        <w:t>A sötétzöld kerettel jelölt Importálás gomb segítségével .csv kiterjesztésű fájlból adatokat importálhat a listába. A .csv formátuma a következő kell legyen a megfelelő importáláshoz:</w:t>
-      </w:r>
-    </w:p>
-    <w:p>
-      <w:pPr>
-        <w:rPr>
-          <w:sz w:val="24"/>
-          <w:szCs w:val="24"/>
-          <w:lang w:val="hu-HU"/>
-        </w:rPr>
-      </w:pPr>
-      <w:r>
-        <w:rPr>
-          <w:sz w:val="24"/>
-          <w:szCs w:val="24"/>
-          <w:lang w:val="hu-HU"/>
-        </w:rPr>
-        <w:t>OM azonosító</w:t>
+        <w:t>A sötétzöld kerettel jelölt Importálás gomb segítségével .</w:t>
+      </w:r>
+      <w:proofErr w:type="spellStart"/>
+      <w:r>
+        <w:rPr>
+          <w:sz w:val="24"/>
+          <w:szCs w:val="24"/>
+          <w:lang w:val="hu-HU"/>
+        </w:rPr>
+        <w:t>csv</w:t>
+      </w:r>
+      <w:proofErr w:type="spellEnd"/>
+      <w:r>
+        <w:rPr>
+          <w:sz w:val="24"/>
+          <w:szCs w:val="24"/>
+          <w:lang w:val="hu-HU"/>
+        </w:rPr>
+        <w:t xml:space="preserve"> kiterjesztésű fájlból adatokat importálhat a listába. A .</w:t>
+      </w:r>
+      <w:proofErr w:type="spellStart"/>
+      <w:r>
+        <w:rPr>
+          <w:sz w:val="24"/>
+          <w:szCs w:val="24"/>
+          <w:lang w:val="hu-HU"/>
+        </w:rPr>
+        <w:t>csv</w:t>
+      </w:r>
+      <w:proofErr w:type="spellEnd"/>
+      <w:r>
+        <w:rPr>
+          <w:sz w:val="24"/>
+          <w:szCs w:val="24"/>
+          <w:lang w:val="hu-HU"/>
+        </w:rPr>
+        <w:t xml:space="preserve"> formátuma a következő kell legyen a megfelelő importáláshoz:</w:t>
+      </w:r>
+    </w:p>
+    <w:p>
+      <w:pPr>
+        <w:rPr>
+          <w:sz w:val="24"/>
+          <w:szCs w:val="24"/>
+          <w:lang w:val="hu-HU"/>
+        </w:rPr>
+      </w:pPr>
+      <w:r>
+        <w:rPr>
+          <w:sz w:val="24"/>
+          <w:szCs w:val="24"/>
+          <w:lang w:val="hu-HU"/>
+        </w:rPr>
+        <w:t xml:space="preserve">OM </w:t>
+      </w:r>
+      <w:proofErr w:type="spellStart"/>
+      <w:r>
+        <w:rPr>
+          <w:sz w:val="24"/>
+          <w:szCs w:val="24"/>
+          <w:lang w:val="hu-HU"/>
+        </w:rPr>
+        <w:t>azonosító</w:t>
       </w:r>
       <w:r>
         <w:rPr>
@@ -3650,7 +4197,16 @@
           <w:szCs w:val="24"/>
           <w:lang w:val="hu-HU"/>
         </w:rPr>
-        <w:t>Diák neve</w:t>
+        <w:t>Diák</w:t>
+      </w:r>
+      <w:proofErr w:type="spellEnd"/>
+      <w:r>
+        <w:rPr>
+          <w:sz w:val="24"/>
+          <w:szCs w:val="24"/>
+          <w:lang w:val="hu-HU"/>
+        </w:rPr>
+        <w:t xml:space="preserve"> neve</w:t>
       </w:r>
       <w:r>
         <w:rPr>
@@ -3674,7 +4230,16 @@
           <w:szCs w:val="24"/>
           <w:lang w:val="hu-HU"/>
         </w:rPr>
-        <w:t xml:space="preserve"> neve</w:t>
+        <w:t xml:space="preserve"> </w:t>
+      </w:r>
+      <w:proofErr w:type="spellStart"/>
+      <w:r>
+        <w:rPr>
+          <w:sz w:val="24"/>
+          <w:szCs w:val="24"/>
+          <w:lang w:val="hu-HU"/>
+        </w:rPr>
+        <w:t>neve</w:t>
       </w:r>
       <w:r>
         <w:rPr>
@@ -3692,13 +4257,23 @@
         </w:rPr>
         <w:t>Ágazat</w:t>
       </w:r>
-      <w:r>
-        <w:rPr>
-          <w:sz w:val="24"/>
-          <w:szCs w:val="24"/>
-          <w:lang w:val="hu-HU"/>
-        </w:rPr>
-        <w:t xml:space="preserve"> neve</w:t>
+      <w:proofErr w:type="spellEnd"/>
+      <w:r>
+        <w:rPr>
+          <w:sz w:val="24"/>
+          <w:szCs w:val="24"/>
+          <w:lang w:val="hu-HU"/>
+        </w:rPr>
+        <w:t xml:space="preserve"> </w:t>
+      </w:r>
+      <w:proofErr w:type="spellStart"/>
+      <w:r>
+        <w:rPr>
+          <w:sz w:val="24"/>
+          <w:szCs w:val="24"/>
+          <w:lang w:val="hu-HU"/>
+        </w:rPr>
+        <w:t>neve</w:t>
       </w:r>
       <w:r>
         <w:rPr>
@@ -3714,7 +4289,25 @@
           <w:szCs w:val="24"/>
           <w:lang w:val="hu-HU"/>
         </w:rPr>
-        <w:t>Nappali vagy Esti oktatás</w:t>
+        <w:t>Nappali</w:t>
+      </w:r>
+      <w:proofErr w:type="spellEnd"/>
+      <w:r>
+        <w:rPr>
+          <w:sz w:val="24"/>
+          <w:szCs w:val="24"/>
+          <w:lang w:val="hu-HU"/>
+        </w:rPr>
+        <w:t xml:space="preserve"> vagy Esti </w:t>
+      </w:r>
+      <w:proofErr w:type="spellStart"/>
+      <w:r>
+        <w:rPr>
+          <w:sz w:val="24"/>
+          <w:szCs w:val="24"/>
+          <w:lang w:val="hu-HU"/>
+        </w:rPr>
+        <w:t>oktatás</w:t>
       </w:r>
       <w:r>
         <w:rPr>
@@ -3730,7 +4323,25 @@
           <w:szCs w:val="24"/>
           <w:lang w:val="hu-HU"/>
         </w:rPr>
-        <w:t>ályája részletes leírása</w:t>
+        <w:t>ályája</w:t>
+      </w:r>
+      <w:proofErr w:type="spellEnd"/>
+      <w:r>
+        <w:rPr>
+          <w:sz w:val="24"/>
+          <w:szCs w:val="24"/>
+          <w:lang w:val="hu-HU"/>
+        </w:rPr>
+        <w:t xml:space="preserve"> részletes </w:t>
+      </w:r>
+      <w:proofErr w:type="spellStart"/>
+      <w:r>
+        <w:rPr>
+          <w:sz w:val="24"/>
+          <w:szCs w:val="24"/>
+          <w:lang w:val="hu-HU"/>
+        </w:rPr>
+        <w:t>leírása</w:t>
       </w:r>
       <w:r>
         <w:rPr>
@@ -3746,7 +4357,16 @@
           <w:szCs w:val="24"/>
           <w:lang w:val="hu-HU"/>
         </w:rPr>
-        <w:t>Pályája kategóriájának megnevezése</w:t>
+        <w:t>Pályája</w:t>
+      </w:r>
+      <w:proofErr w:type="spellEnd"/>
+      <w:r>
+        <w:rPr>
+          <w:sz w:val="24"/>
+          <w:szCs w:val="24"/>
+          <w:lang w:val="hu-HU"/>
+        </w:rPr>
+        <w:t xml:space="preserve"> kategóriájának megnevezése</w:t>
       </w:r>
     </w:p>
     <w:p>
@@ -3789,24 +4409,96 @@
           <w:szCs w:val="24"/>
           <w:lang w:val="hu-HU"/>
         </w:rPr>
-        <w:t>12345678912,Kovács Anita,Építőipar,,Esti,Példa szöveg,Szakirányú felsőoktatásban tanul</w:t>
-      </w:r>
-    </w:p>
-    <w:p>
-      <w:pPr>
-        <w:rPr>
-          <w:sz w:val="24"/>
-          <w:szCs w:val="24"/>
-          <w:lang w:val="hu-HU"/>
-        </w:rPr>
-      </w:pPr>
-      <w:r>
-        <w:rPr>
-          <w:sz w:val="24"/>
-          <w:szCs w:val="24"/>
-          <w:lang w:val="hu-HU"/>
-        </w:rPr>
-        <w:t>A lila színnel jelölt Exportálás gomb segítségével .csv, vagy .xlsx formátumban mentheti fájlba a narancssárga kerettel kiemelt jelölőnégyzetek segítségével kijelölt diákok adatait.</w:t>
+        <w:t>12345678912,Kovács Anita,Építőipar,,</w:t>
+      </w:r>
+      <w:proofErr w:type="spellStart"/>
+      <w:r>
+        <w:rPr>
+          <w:sz w:val="24"/>
+          <w:szCs w:val="24"/>
+          <w:lang w:val="hu-HU"/>
+        </w:rPr>
+        <w:t>Esti,Példa</w:t>
+      </w:r>
+      <w:proofErr w:type="spellEnd"/>
+      <w:r>
+        <w:rPr>
+          <w:sz w:val="24"/>
+          <w:szCs w:val="24"/>
+          <w:lang w:val="hu-HU"/>
+        </w:rPr>
+        <w:t xml:space="preserve"> </w:t>
+      </w:r>
+      <w:proofErr w:type="spellStart"/>
+      <w:r>
+        <w:rPr>
+          <w:sz w:val="24"/>
+          <w:szCs w:val="24"/>
+          <w:lang w:val="hu-HU"/>
+        </w:rPr>
+        <w:t>szöveg,Szakirányú</w:t>
+      </w:r>
+      <w:proofErr w:type="spellEnd"/>
+      <w:r>
+        <w:rPr>
+          <w:sz w:val="24"/>
+          <w:szCs w:val="24"/>
+          <w:lang w:val="hu-HU"/>
+        </w:rPr>
+        <w:t xml:space="preserve"> felsőoktatásban tanul</w:t>
+      </w:r>
+    </w:p>
+    <w:p>
+      <w:pPr>
+        <w:rPr>
+          <w:sz w:val="24"/>
+          <w:szCs w:val="24"/>
+          <w:lang w:val="hu-HU"/>
+        </w:rPr>
+      </w:pPr>
+      <w:r>
+        <w:rPr>
+          <w:sz w:val="24"/>
+          <w:szCs w:val="24"/>
+          <w:lang w:val="hu-HU"/>
+        </w:rPr>
+        <w:t>A lila színnel jelölt Exportálás gomb segítségével .</w:t>
+      </w:r>
+      <w:proofErr w:type="spellStart"/>
+      <w:r>
+        <w:rPr>
+          <w:sz w:val="24"/>
+          <w:szCs w:val="24"/>
+          <w:lang w:val="hu-HU"/>
+        </w:rPr>
+        <w:t>csv</w:t>
+      </w:r>
+      <w:proofErr w:type="spellEnd"/>
+      <w:r>
+        <w:rPr>
+          <w:sz w:val="24"/>
+          <w:szCs w:val="24"/>
+          <w:lang w:val="hu-HU"/>
+        </w:rPr>
+        <w:t>, vagy .</w:t>
+      </w:r>
+      <w:proofErr w:type="spellStart"/>
+      <w:r>
+        <w:rPr>
+          <w:sz w:val="24"/>
+          <w:szCs w:val="24"/>
+          <w:lang w:val="hu-HU"/>
+        </w:rPr>
+        <w:t>xlsx</w:t>
+      </w:r>
+      <w:proofErr w:type="spellEnd"/>
+      <w:r>
+        <w:rPr>
+          <w:sz w:val="24"/>
+          <w:szCs w:val="24"/>
+          <w:lang w:val="hu-HU"/>
+        </w:rPr>
+        <w:t xml:space="preserve"> formátumban mentheti fájlba a narancssárga kerettel kiemelt jelölőnégyzetek segítségével kijelölt diákok adatait.</w:t>
       </w:r>
     </w:p>
     <w:p>
@@ -4243,7 +4935,7 @@
 </file>
 
 <file path=word/styles.xml><?xml version="1.0" encoding="utf-8"?>
-<w:styles xmlns:mc="http://schemas.openxmlformats.org/markup-compatibility/2006" xmlns:r="http://schemas.openxmlformats.org/officeDocument/2006/relationships" xmlns:w="http://schemas.openxmlformats.org/wordprocessingml/2006/main" xmlns:w14="http://schemas.microsoft.com/office/word/2010/wordml" xmlns:w15="http://schemas.microsoft.com/office/word/2012/wordml" xmlns:w16cex="http://schemas.microsoft.com/office/word/2018/wordml/cex" xmlns:w16cid="http://schemas.microsoft.com/office/word/2016/wordml/cid" xmlns:w16="http://schemas.microsoft.com/office/word/2018/wordml" xmlns:w16sdtdh="http://schemas.microsoft.com/office/word/2020/wordml/sdtdatahash" xmlns:w16se="http://schemas.microsoft.com/office/word/2015/wordml/symex" mc:Ignorable="w14 w15 w16se w16cid w16 w16cex w16sdtdh">
+<w:styles xmlns:mc="http://schemas.openxmlformats.org/markup-compatibility/2006" xmlns:r="http://schemas.openxmlformats.org/officeDocument/2006/relationships" xmlns:w="http://schemas.openxmlformats.org/wordprocessingml/2006/main" xmlns:w14="http://schemas.microsoft.com/office/word/2010/wordml" xmlns:w15="http://schemas.microsoft.com/office/word/2012/wordml" xmlns:w16cex="http://schemas.microsoft.com/office/word/2018/wordml/cex" xmlns:w16cid="http://schemas.microsoft.com/office/word/2016/wordml/cid" xmlns:w16="http://schemas.microsoft.com/office/word/2018/wordml" xmlns:w16du="http://schemas.microsoft.com/office/word/2023/wordml/word16du" xmlns:w16sdtdh="http://schemas.microsoft.com/office/word/2020/wordml/sdtdatahash" xmlns:w16se="http://schemas.microsoft.com/office/word/2015/wordml/symex" mc:Ignorable="w14 w15 w16se w16cid w16 w16cex w16sdtdh w16du">
   <w:docDefaults>
     <w:rPrDefault>
       <w:rPr>
